--- a/Research work (НИРС)/Doc/Обзор инструментов для программирования нейронных сетей на FPGA-платах..docx
+++ b/Research work (НИРС)/Doc/Обзор инструментов для программирования нейронных сетей на FPGA-платах..docx
@@ -113,7 +113,7 @@
           </w:tcPr>
           <w:p>
             <w:pPr>
-              <w:spacing w:after="0"/>
+              <w:spacing w:after="0" w:line="240" w:lineRule="auto"/>
               <w:ind w:firstLine="0"/>
               <w:jc w:val="center"/>
               <w:rPr>
@@ -135,7 +135,7 @@
           </w:p>
           <w:p>
             <w:pPr>
-              <w:spacing w:after="0"/>
+              <w:spacing w:after="0" w:line="240" w:lineRule="auto"/>
               <w:ind w:firstLine="0"/>
               <w:jc w:val="center"/>
               <w:rPr>
@@ -157,7 +157,7 @@
           </w:p>
           <w:p>
             <w:pPr>
-              <w:spacing w:after="0"/>
+              <w:spacing w:after="0" w:line="240" w:lineRule="auto"/>
               <w:ind w:firstLine="0"/>
               <w:jc w:val="center"/>
               <w:rPr>
@@ -179,7 +179,7 @@
           </w:p>
           <w:p>
             <w:pPr>
-              <w:spacing w:after="0"/>
+              <w:spacing w:after="0" w:line="240" w:lineRule="auto"/>
               <w:ind w:right="-2" w:firstLine="0"/>
               <w:jc w:val="center"/>
               <w:rPr>
@@ -201,7 +201,7 @@
           </w:p>
           <w:p>
             <w:pPr>
-              <w:spacing w:after="0"/>
+              <w:spacing w:after="0" w:line="240" w:lineRule="auto"/>
               <w:ind w:right="-2" w:firstLine="0"/>
               <w:jc w:val="center"/>
               <w:rPr>
@@ -223,7 +223,7 @@
           </w:p>
           <w:p>
             <w:pPr>
-              <w:spacing w:after="0"/>
+              <w:spacing w:after="0" w:line="240" w:lineRule="auto"/>
               <w:ind w:firstLine="0"/>
               <w:jc w:val="center"/>
               <w:rPr>
@@ -245,7 +245,7 @@
           </w:p>
           <w:p>
             <w:pPr>
-              <w:spacing w:after="0"/>
+              <w:spacing w:after="0" w:line="240" w:lineRule="auto"/>
               <w:ind w:firstLine="0"/>
               <w:jc w:val="center"/>
               <w:rPr>
@@ -464,7 +464,7 @@
     </w:p>
     <w:p>
       <w:pPr>
-        <w:spacing w:after="0" w:line="360" w:lineRule="auto"/>
+        <w:spacing w:after="0"/>
         <w:ind w:firstLine="0"/>
         <w:jc w:val="center"/>
         <w:rPr>
@@ -490,7 +490,7 @@
     </w:p>
     <w:p>
       <w:pPr>
-        <w:spacing w:after="0" w:line="360" w:lineRule="auto"/>
+        <w:spacing w:after="0"/>
         <w:ind w:firstLine="0"/>
         <w:jc w:val="center"/>
         <w:rPr>
@@ -533,7 +533,7 @@
     </w:p>
     <w:p>
       <w:pPr>
-        <w:spacing w:after="0" w:line="360" w:lineRule="auto"/>
+        <w:spacing w:after="0"/>
         <w:ind w:firstLine="0"/>
         <w:jc w:val="center"/>
         <w:rPr>
@@ -563,7 +563,7 @@
     </w:p>
     <w:p>
       <w:pPr>
-        <w:spacing w:after="0" w:line="360" w:lineRule="auto"/>
+        <w:spacing w:after="0"/>
         <w:ind w:firstLine="0"/>
         <w:jc w:val="center"/>
         <w:rPr>
@@ -810,31 +810,7 @@
                 <w:u w:val="single"/>
                 <w:lang w:val="ru-RU"/>
               </w:rPr>
-              <w:t xml:space="preserve">    </w:t>
-            </w:r>
-            <w:proofErr w:type="spellStart"/>
-            <w:r>
-              <w:rPr>
-                <w:b/>
-                <w:bCs/>
-                <w:sz w:val="24"/>
-                <w:szCs w:val="24"/>
-                <w:u w:val="single"/>
-                <w:lang w:val="ru-RU"/>
-              </w:rPr>
-              <w:t>Караф</w:t>
-            </w:r>
-            <w:proofErr w:type="spellEnd"/>
-            <w:r>
-              <w:rPr>
-                <w:b/>
-                <w:bCs/>
-                <w:sz w:val="24"/>
-                <w:szCs w:val="24"/>
-                <w:u w:val="single"/>
-                <w:lang w:val="ru-RU"/>
-              </w:rPr>
-              <w:t xml:space="preserve"> С.М. _  </w:t>
+              <w:t xml:space="preserve">    Караф С.М. _  </w:t>
             </w:r>
           </w:p>
         </w:tc>
@@ -941,7 +917,16 @@
                 <w:szCs w:val="24"/>
                 <w:lang w:val="ru-RU"/>
               </w:rPr>
-              <w:t>Руководитель курсового проекта</w:t>
+              <w:t>Руководитель</w:t>
+            </w:r>
+            <w:r>
+              <w:rPr>
+                <w:bCs/>
+                <w:sz w:val="24"/>
+                <w:szCs w:val="24"/>
+                <w:lang w:val="ru-RU"/>
+              </w:rPr>
+              <w:t xml:space="preserve"> НИР</w:t>
             </w:r>
           </w:p>
         </w:tc>
@@ -1120,24 +1105,6 @@
         <w:spacing w:after="0" w:line="276" w:lineRule="auto"/>
         <w:ind w:firstLine="0"/>
         <w:rPr>
-          <w:lang w:val="ru-RU"/>
-        </w:rPr>
-      </w:pPr>
-    </w:p>
-    <w:p>
-      <w:pPr>
-        <w:spacing w:after="0" w:line="276" w:lineRule="auto"/>
-        <w:ind w:firstLine="0"/>
-        <w:rPr>
-          <w:lang w:val="ru-RU"/>
-        </w:rPr>
-      </w:pPr>
-    </w:p>
-    <w:p>
-      <w:pPr>
-        <w:spacing w:after="0" w:line="276" w:lineRule="auto"/>
-        <w:ind w:firstLine="0"/>
-        <w:rPr>
           <w:i/>
           <w:lang w:val="ru-RU"/>
         </w:rPr>
@@ -1153,6 +1120,31 @@
           <w:lang w:val="ru-RU"/>
         </w:rPr>
       </w:pPr>
+      <w:r>
+        <w:rPr>
+          <w:i/>
+          <w:lang w:val="ru-RU"/>
+        </w:rPr>
+        <w:t>2022 г.</w:t>
+      </w:r>
+    </w:p>
+    <w:p>
+      <w:pPr>
+        <w:spacing w:line="259" w:lineRule="auto"/>
+        <w:ind w:firstLine="0"/>
+        <w:jc w:val="left"/>
+        <w:rPr>
+          <w:i/>
+          <w:lang w:val="ru-RU"/>
+        </w:rPr>
+      </w:pPr>
+      <w:r>
+        <w:rPr>
+          <w:i/>
+          <w:lang w:val="ru-RU"/>
+        </w:rPr>
+        <w:br w:type="page"/>
+      </w:r>
     </w:p>
     <w:p>
       <w:pPr>
@@ -1164,14 +1156,6 @@
           <w:lang w:val="ru-RU"/>
         </w:rPr>
       </w:pPr>
-      <w:r>
-        <w:rPr>
-          <w:i/>
-          <w:lang w:val="ru-RU"/>
-        </w:rPr>
-        <w:lastRenderedPageBreak/>
-        <w:t>2022 г.</w:t>
-      </w:r>
     </w:p>
     <w:p>
       <w:pPr>
@@ -1525,7 +1509,7 @@
           <w:sz w:val="22"/>
           <w:lang w:val="ru-RU"/>
         </w:rPr>
-        <w:t>платах.</w:t>
+        <w:t>платах</w:t>
       </w:r>
       <w:r>
         <w:rPr>
@@ -1654,34 +1638,30 @@
         </w:rPr>
         <w:t>_</w:t>
       </w:r>
-      <w:proofErr w:type="spellStart"/>
       <w:r>
         <w:rPr>
           <w:sz w:val="22"/>
           <w:u w:val="single"/>
           <w:lang w:val="ru-RU"/>
         </w:rPr>
-        <w:t>Караф</w:t>
-      </w:r>
-      <w:proofErr w:type="spellEnd"/>
+        <w:t>Караф Сармат М</w:t>
+      </w:r>
       <w:r>
         <w:rPr>
           <w:sz w:val="22"/>
           <w:u w:val="single"/>
           <w:lang w:val="ru-RU"/>
         </w:rPr>
-        <w:t xml:space="preserve"> Сармат </w:t>
-      </w:r>
-      <w:proofErr w:type="spellStart"/>
+        <w:t>а</w:t>
+      </w:r>
       <w:r>
         <w:rPr>
           <w:sz w:val="22"/>
           <w:u w:val="single"/>
           <w:lang w:val="ru-RU"/>
         </w:rPr>
-        <w:t>Мфйк</w:t>
-      </w:r>
-      <w:proofErr w:type="spellEnd"/>
+        <w:t>йк</w:t>
+      </w:r>
       <w:r>
         <w:rPr>
           <w:sz w:val="22"/>
@@ -1747,7 +1727,6 @@
       <w:pPr>
         <w:spacing w:after="0" w:line="240" w:lineRule="auto"/>
         <w:ind w:firstLine="0"/>
-        <w:jc w:val="both"/>
         <w:rPr>
           <w:sz w:val="22"/>
           <w:lang w:val="ru-RU"/>
@@ -1758,7 +1737,6 @@
       <w:pPr>
         <w:spacing w:after="0" w:line="240" w:lineRule="auto"/>
         <w:ind w:firstLine="0"/>
-        <w:jc w:val="both"/>
         <w:rPr>
           <w:sz w:val="22"/>
           <w:lang w:val="ru-RU"/>
@@ -1805,7 +1783,6 @@
       <w:pPr>
         <w:spacing w:after="0" w:line="240" w:lineRule="auto"/>
         <w:ind w:firstLine="0"/>
-        <w:jc w:val="both"/>
         <w:rPr>
           <w:sz w:val="22"/>
           <w:lang w:val="ru-RU"/>
@@ -1845,7 +1822,6 @@
       <w:pPr>
         <w:spacing w:after="0" w:line="240" w:lineRule="auto"/>
         <w:ind w:firstLine="0"/>
-        <w:jc w:val="both"/>
         <w:rPr>
           <w:sz w:val="22"/>
           <w:lang w:val="ru-RU"/>
@@ -1856,7 +1832,6 @@
       <w:pPr>
         <w:spacing w:after="0" w:line="240" w:lineRule="auto"/>
         <w:ind w:firstLine="0"/>
-        <w:jc w:val="both"/>
         <w:rPr>
           <w:sz w:val="22"/>
           <w:lang w:val="ru-RU"/>
@@ -1869,7 +1844,6 @@
         </w:rPr>
         <w:t xml:space="preserve">График выполнения </w:t>
       </w:r>
-      <w:proofErr w:type="gramStart"/>
       <w:r>
         <w:rPr>
           <w:sz w:val="22"/>
@@ -1882,15 +1856,140 @@
           <w:sz w:val="22"/>
           <w:lang w:val="ru-RU"/>
         </w:rPr>
+        <w:t xml:space="preserve"> </w:t>
+      </w:r>
+      <w:r>
+        <w:rPr>
+          <w:sz w:val="22"/>
+          <w:lang w:val="ru-RU"/>
+        </w:rPr>
+        <w:t xml:space="preserve">25% к </w:t>
+      </w:r>
+      <w:r>
+        <w:rPr>
+          <w:sz w:val="22"/>
+          <w:lang w:val="ru-RU"/>
+        </w:rPr>
+        <w:t>5</w:t>
+      </w:r>
+      <w:r>
+        <w:rPr>
+          <w:sz w:val="22"/>
+          <w:lang w:val="ru-RU"/>
+        </w:rPr>
+        <w:t xml:space="preserve"> </w:t>
+      </w:r>
+      <w:proofErr w:type="spellStart"/>
+      <w:r>
+        <w:rPr>
+          <w:sz w:val="22"/>
+          <w:lang w:val="ru-RU"/>
+        </w:rPr>
+        <w:t>нед</w:t>
+      </w:r>
+      <w:proofErr w:type="spellEnd"/>
+      <w:r>
+        <w:rPr>
+          <w:sz w:val="22"/>
+          <w:lang w:val="ru-RU"/>
+        </w:rPr>
+        <w:t xml:space="preserve">., 50% к </w:t>
+      </w:r>
+      <w:r>
+        <w:rPr>
+          <w:sz w:val="22"/>
+          <w:lang w:val="ru-RU"/>
+        </w:rPr>
+        <w:t>11</w:t>
+      </w:r>
+      <w:r>
+        <w:rPr>
+          <w:sz w:val="22"/>
+          <w:lang w:val="ru-RU"/>
+        </w:rPr>
+        <w:t xml:space="preserve"> </w:t>
+      </w:r>
+      <w:proofErr w:type="spellStart"/>
+      <w:r>
+        <w:rPr>
+          <w:sz w:val="22"/>
+          <w:lang w:val="ru-RU"/>
+        </w:rPr>
+        <w:t>нед</w:t>
+      </w:r>
+      <w:proofErr w:type="spellEnd"/>
+      <w:r>
+        <w:rPr>
+          <w:sz w:val="22"/>
+          <w:lang w:val="ru-RU"/>
+        </w:rPr>
+        <w:t>., 75% к</w:t>
+      </w:r>
+      <w:r>
+        <w:rPr>
+          <w:sz w:val="22"/>
+          <w:lang w:val="ru-RU"/>
+        </w:rPr>
+        <w:t xml:space="preserve"> 14</w:t>
+      </w:r>
+      <w:r>
+        <w:rPr>
+          <w:sz w:val="22"/>
+          <w:lang w:val="ru-RU"/>
+        </w:rPr>
+        <w:t xml:space="preserve"> </w:t>
+      </w:r>
+      <w:proofErr w:type="spellStart"/>
+      <w:r>
+        <w:rPr>
+          <w:sz w:val="22"/>
+          <w:lang w:val="ru-RU"/>
+        </w:rPr>
+        <w:t>нед</w:t>
+      </w:r>
+      <w:proofErr w:type="spellEnd"/>
+      <w:r>
+        <w:rPr>
+          <w:sz w:val="22"/>
+          <w:lang w:val="ru-RU"/>
+        </w:rPr>
+        <w:t xml:space="preserve">., 100% к </w:t>
+      </w:r>
+      <w:r>
+        <w:rPr>
+          <w:sz w:val="22"/>
+          <w:lang w:val="ru-RU"/>
+        </w:rPr>
+        <w:t>16</w:t>
+      </w:r>
+      <w:r>
+        <w:rPr>
+          <w:sz w:val="22"/>
+          <w:lang w:val="ru-RU"/>
+        </w:rPr>
+        <w:t xml:space="preserve"> </w:t>
+      </w:r>
+      <w:proofErr w:type="spellStart"/>
+      <w:r>
+        <w:rPr>
+          <w:sz w:val="22"/>
+          <w:lang w:val="ru-RU"/>
+        </w:rPr>
+        <w:t>нед</w:t>
+      </w:r>
+      <w:proofErr w:type="spellEnd"/>
+      <w:r>
+        <w:rPr>
+          <w:sz w:val="22"/>
+          <w:lang w:val="ru-RU"/>
+        </w:rPr>
         <w:t>.</w:t>
       </w:r>
-      <w:proofErr w:type="gramEnd"/>
     </w:p>
     <w:p>
       <w:pPr>
         <w:spacing w:after="0" w:line="240" w:lineRule="auto"/>
         <w:ind w:firstLine="0"/>
-        <w:jc w:val="both"/>
         <w:rPr>
           <w:sz w:val="22"/>
           <w:lang w:val="ru-RU"/>
@@ -1941,15 +2040,24 @@
       </w:r>
       <w:r>
         <w:rPr>
+          <w:sz w:val="22"/>
+          <w:szCs w:val="22"/>
+          <w:lang w:val="ru-RU"/>
+        </w:rPr>
+        <w:t xml:space="preserve"> </w:t>
+      </w:r>
+      <w:r>
+        <w:rPr>
           <w:b w:val="0"/>
           <w:bCs/>
           <w:i w:val="0"/>
           <w:iCs/>
           <w:sz w:val="22"/>
           <w:szCs w:val="22"/>
-          <w:lang w:val="ru-RU"/>
-        </w:rPr>
-        <w:t>__________________</w:t>
+          <w:u w:val="single"/>
+          <w:lang w:val="ru-RU"/>
+        </w:rPr>
+        <w:t xml:space="preserve">Провести обзор инструментов для создания моделей машинного обучения , нейронных сетей на </w:t>
       </w:r>
       <w:r>
         <w:rPr>
@@ -1959,9 +2067,10 @@
           <w:iCs/>
           <w:sz w:val="22"/>
           <w:szCs w:val="22"/>
-          <w:lang w:val="ru-RU"/>
-        </w:rPr>
-        <w:t>______________</w:t>
+          <w:u w:val="single"/>
+          <w:lang w:val="en-US"/>
+        </w:rPr>
+        <w:t>FPGA</w:t>
       </w:r>
       <w:r>
         <w:rPr>
@@ -1971,9 +2080,10 @@
           <w:iCs/>
           <w:sz w:val="22"/>
           <w:szCs w:val="22"/>
-          <w:lang w:val="ru-RU"/>
-        </w:rPr>
-        <w:t>_______________________</w:t>
+          <w:u w:val="single"/>
+          <w:lang w:val="ru-RU"/>
+        </w:rPr>
+        <w:t xml:space="preserve"> платах</w:t>
       </w:r>
       <w:r>
         <w:rPr>
@@ -1983,9 +2093,10 @@
           <w:iCs/>
           <w:sz w:val="22"/>
           <w:szCs w:val="22"/>
-          <w:lang w:val="ru-RU"/>
-        </w:rPr>
-        <w:t>_____________</w:t>
+          <w:u w:val="single"/>
+          <w:lang w:val="ru-RU"/>
+        </w:rPr>
+        <w:t>.</w:t>
       </w:r>
       <w:r>
         <w:rPr>
@@ -1997,7 +2108,7 @@
           <w:szCs w:val="22"/>
           <w:lang w:val="ru-RU"/>
         </w:rPr>
-        <w:t xml:space="preserve"> </w:t>
+        <w:t>_________</w:t>
       </w:r>
       <w:r>
         <w:rPr>
@@ -2009,24 +2120,61 @@
           <w:szCs w:val="22"/>
           <w:lang w:val="ru-RU"/>
         </w:rPr>
+        <w:t>_</w:t>
+      </w:r>
+      <w:r>
+        <w:rPr>
+          <w:b w:val="0"/>
+          <w:bCs/>
+          <w:i w:val="0"/>
+          <w:iCs/>
+          <w:sz w:val="22"/>
+          <w:szCs w:val="22"/>
+          <w:lang w:val="ru-RU"/>
+        </w:rPr>
+        <w:t>_______________________</w:t>
+      </w:r>
+      <w:r>
+        <w:rPr>
+          <w:b w:val="0"/>
+          <w:bCs/>
+          <w:i w:val="0"/>
+          <w:iCs/>
+          <w:sz w:val="22"/>
+          <w:szCs w:val="22"/>
+          <w:lang w:val="ru-RU"/>
+        </w:rPr>
+        <w:t>_____________</w:t>
+      </w:r>
+      <w:r>
+        <w:rPr>
+          <w:b w:val="0"/>
+          <w:bCs/>
+          <w:i w:val="0"/>
+          <w:iCs/>
+          <w:sz w:val="22"/>
+          <w:szCs w:val="22"/>
+          <w:lang w:val="ru-RU"/>
+        </w:rPr>
+        <w:t xml:space="preserve"> </w:t>
+      </w:r>
+      <w:r>
+        <w:rPr>
+          <w:b w:val="0"/>
+          <w:bCs/>
+          <w:i w:val="0"/>
+          <w:iCs/>
+          <w:sz w:val="22"/>
+          <w:szCs w:val="22"/>
+          <w:lang w:val="ru-RU"/>
+        </w:rPr>
         <w:t>____________________________________________________________________________________________________________________________________________________________________________________________________________________________________________________________________________________________________________________________________________________________</w:t>
       </w:r>
-    </w:p>
-    <w:p>
-      <w:pPr>
-        <w:pStyle w:val="31"/>
-        <w:rPr>
-          <w:sz w:val="22"/>
-          <w:szCs w:val="22"/>
-          <w:lang w:val="ru-RU"/>
-        </w:rPr>
-      </w:pPr>
     </w:p>
     <w:p>
       <w:pPr>
         <w:spacing w:line="240" w:lineRule="auto"/>
         <w:ind w:firstLine="0"/>
-        <w:jc w:val="both"/>
         <w:rPr>
           <w:b/>
           <w:i/>
@@ -2048,7 +2196,6 @@
       <w:pPr>
         <w:spacing w:after="0" w:line="240" w:lineRule="auto"/>
         <w:ind w:firstLine="0"/>
-        <w:jc w:val="both"/>
         <w:rPr>
           <w:sz w:val="22"/>
           <w:lang w:val="ru-RU"/>
@@ -2080,7 +2227,6 @@
       <w:pPr>
         <w:spacing w:after="0" w:line="240" w:lineRule="auto"/>
         <w:ind w:firstLine="0"/>
-        <w:jc w:val="both"/>
         <w:rPr>
           <w:sz w:val="22"/>
           <w:lang w:val="ru-RU"/>
@@ -2105,7 +2251,6 @@
       <w:pPr>
         <w:spacing w:after="0" w:line="240" w:lineRule="auto"/>
         <w:ind w:firstLine="0"/>
-        <w:jc w:val="both"/>
         <w:rPr>
           <w:sz w:val="22"/>
           <w:lang w:val="ru-RU"/>
@@ -2137,7 +2282,6 @@
       <w:pPr>
         <w:spacing w:after="0" w:line="240" w:lineRule="auto"/>
         <w:ind w:firstLine="0"/>
-        <w:jc w:val="both"/>
         <w:rPr>
           <w:sz w:val="22"/>
           <w:lang w:val="ru-RU"/>
@@ -2169,7 +2313,6 @@
       <w:pPr>
         <w:spacing w:after="0" w:line="240" w:lineRule="auto"/>
         <w:ind w:firstLine="0"/>
-        <w:jc w:val="both"/>
         <w:rPr>
           <w:sz w:val="22"/>
           <w:lang w:val="ru-RU"/>
@@ -2201,7 +2344,6 @@
       <w:pPr>
         <w:spacing w:after="0" w:line="240" w:lineRule="auto"/>
         <w:ind w:firstLine="0"/>
-        <w:jc w:val="both"/>
         <w:rPr>
           <w:sz w:val="22"/>
           <w:lang w:val="ru-RU"/>
@@ -2233,90 +2375,78 @@
       <w:pPr>
         <w:spacing w:after="0" w:line="240" w:lineRule="auto"/>
         <w:ind w:firstLine="0"/>
-        <w:jc w:val="both"/>
-        <w:rPr>
-          <w:sz w:val="22"/>
-          <w:lang w:val="ru-RU"/>
-        </w:rPr>
-      </w:pPr>
-    </w:p>
-    <w:p>
-      <w:pPr>
-        <w:spacing w:after="0" w:line="240" w:lineRule="auto"/>
-        <w:ind w:firstLine="0"/>
-        <w:jc w:val="both"/>
-        <w:rPr>
-          <w:sz w:val="22"/>
-          <w:lang w:val="ru-RU"/>
-        </w:rPr>
-      </w:pPr>
-      <w:r>
-        <w:rPr>
-          <w:sz w:val="22"/>
+        <w:rPr>
+          <w:sz w:val="22"/>
+          <w:lang w:val="ru-RU"/>
+        </w:rPr>
+      </w:pPr>
+    </w:p>
+    <w:p>
+      <w:pPr>
+        <w:rPr>
+          <w:lang w:val="ru-RU"/>
+        </w:rPr>
+      </w:pPr>
+      <w:r>
+        <w:rPr>
           <w:lang w:val="ru-RU"/>
         </w:rPr>
         <w:t xml:space="preserve">Дата выдачи задания </w:t>
       </w:r>
       <w:r>
         <w:rPr>
-          <w:sz w:val="22"/>
           <w:lang w:val="ru-RU"/>
         </w:rPr>
         <w:t>«</w:t>
       </w:r>
       <w:r>
         <w:rPr>
-          <w:sz w:val="22"/>
           <w:lang w:val="ru-RU"/>
         </w:rPr>
         <w:t>10</w:t>
       </w:r>
       <w:r>
         <w:rPr>
-          <w:sz w:val="22"/>
           <w:lang w:val="ru-RU"/>
         </w:rPr>
         <w:t xml:space="preserve">» </w:t>
       </w:r>
       <w:r>
         <w:rPr>
-          <w:sz w:val="22"/>
           <w:lang w:val="ru-RU"/>
         </w:rPr>
         <w:t xml:space="preserve">сентября </w:t>
       </w:r>
       <w:r>
         <w:rPr>
-          <w:sz w:val="22"/>
           <w:lang w:val="ru-RU"/>
         </w:rPr>
         <w:t>20</w:t>
       </w:r>
       <w:r>
         <w:rPr>
-          <w:sz w:val="22"/>
-          <w:lang w:val="ru-RU"/>
-        </w:rPr>
-        <w:t xml:space="preserve">21 </w:t>
-      </w:r>
-      <w:r>
-        <w:rPr>
-          <w:sz w:val="22"/>
+          <w:lang w:val="ru-RU"/>
+        </w:rPr>
+        <w:t>2</w:t>
+      </w:r>
+      <w:r>
+        <w:rPr>
+          <w:lang w:val="ru-RU"/>
+        </w:rPr>
+        <w:t>2</w:t>
+      </w:r>
+      <w:r>
+        <w:rPr>
+          <w:lang w:val="ru-RU"/>
+        </w:rPr>
+        <w:t xml:space="preserve"> </w:t>
+      </w:r>
+      <w:r>
+        <w:rPr>
           <w:lang w:val="ru-RU"/>
         </w:rPr>
         <w:t>г.</w:t>
       </w:r>
-    </w:p>
-    <w:p>
-      <w:pPr>
-        <w:spacing w:after="0" w:line="240" w:lineRule="auto"/>
-        <w:ind w:firstLine="0"/>
-        <w:jc w:val="both"/>
-        <w:rPr>
-          <w:sz w:val="22"/>
-          <w:lang w:val="ru-RU"/>
-        </w:rPr>
-      </w:pPr>
     </w:p>
     <w:tbl>
       <w:tblPr>
@@ -2594,31 +2724,7 @@
                 <w:u w:val="single"/>
                 <w:lang w:val="ru-RU"/>
               </w:rPr>
-              <w:t xml:space="preserve">    </w:t>
-            </w:r>
-            <w:proofErr w:type="spellStart"/>
-            <w:r>
-              <w:rPr>
-                <w:b/>
-                <w:bCs/>
-                <w:sz w:val="24"/>
-                <w:szCs w:val="24"/>
-                <w:u w:val="single"/>
-                <w:lang w:val="ru-RU"/>
-              </w:rPr>
-              <w:t>Караф</w:t>
-            </w:r>
-            <w:proofErr w:type="spellEnd"/>
-            <w:r>
-              <w:rPr>
-                <w:b/>
-                <w:bCs/>
-                <w:sz w:val="24"/>
-                <w:szCs w:val="24"/>
-                <w:u w:val="single"/>
-                <w:lang w:val="ru-RU"/>
-              </w:rPr>
-              <w:t xml:space="preserve"> С.М. _  </w:t>
+              <w:t xml:space="preserve">    Караф С.М. _  </w:t>
             </w:r>
           </w:p>
         </w:tc>
@@ -2704,43 +2810,6 @@
       <w:pPr>
         <w:spacing w:after="0" w:line="240" w:lineRule="auto"/>
         <w:ind w:firstLine="0"/>
-        <w:jc w:val="both"/>
-        <w:rPr>
-          <w:sz w:val="22"/>
-          <w:u w:val="single"/>
-          <w:lang w:val="ru-RU"/>
-        </w:rPr>
-      </w:pPr>
-    </w:p>
-    <w:p>
-      <w:pPr>
-        <w:spacing w:after="0" w:line="240" w:lineRule="auto"/>
-        <w:ind w:firstLine="0"/>
-        <w:jc w:val="both"/>
-        <w:rPr>
-          <w:sz w:val="22"/>
-          <w:lang w:val="ru-RU"/>
-        </w:rPr>
-      </w:pPr>
-      <w:r>
-        <w:rPr>
-          <w:sz w:val="22"/>
-          <w:u w:val="single"/>
-          <w:lang w:val="ru-RU"/>
-        </w:rPr>
-        <w:t>Примечание</w:t>
-      </w:r>
-      <w:r>
-        <w:rPr>
-          <w:sz w:val="22"/>
-          <w:lang w:val="ru-RU"/>
-        </w:rPr>
-        <w:t>: Задание оформляется в двух экземплярах: один выдается студенту, второй хранится на кафедре.</w:t>
-      </w:r>
-    </w:p>
-    <w:p>
-      <w:pPr>
-        <w:ind w:firstLine="0"/>
         <w:rPr>
           <w:sz w:val="22"/>
           <w:lang w:val="ru-RU"/>
@@ -2757,9 +2826,17 @@
       <w:r>
         <w:rPr>
           <w:sz w:val="22"/>
-          <w:lang w:val="ru-RU"/>
-        </w:rPr>
-        <w:br w:type="page"/>
+          <w:u w:val="single"/>
+          <w:lang w:val="ru-RU"/>
+        </w:rPr>
+        <w:t>Примечание</w:t>
+      </w:r>
+      <w:r>
+        <w:rPr>
+          <w:sz w:val="22"/>
+          <w:lang w:val="ru-RU"/>
+        </w:rPr>
+        <w:t>: Задание оформляется в двух экземплярах: один выдается студенту, второй хранится на кафедре.</w:t>
       </w:r>
     </w:p>
     <w:p>
@@ -2796,7 +2873,6 @@
         <w:p>
           <w:pPr>
             <w:pStyle w:val="a5"/>
-            <w:spacing w:line="360" w:lineRule="auto"/>
             <w:jc w:val="center"/>
             <w:rPr>
               <w:rStyle w:val="HeaderDefaultChar"/>
@@ -3404,7 +3480,6 @@
     </w:p>
     <w:p>
       <w:pPr>
-        <w:jc w:val="both"/>
         <w:rPr>
           <w:lang w:val="ru-RU"/>
         </w:rPr>
@@ -3418,7 +3493,6 @@
     </w:p>
     <w:p>
       <w:pPr>
-        <w:jc w:val="both"/>
         <w:rPr>
           <w:lang w:val="ru-RU"/>
         </w:rPr>
@@ -3499,7 +3573,6 @@
     </w:p>
     <w:p>
       <w:pPr>
-        <w:jc w:val="both"/>
         <w:rPr>
           <w:lang w:val="ru-RU"/>
         </w:rPr>
@@ -3643,12 +3716,18 @@
         <w:rPr>
           <w:lang w:val="ru-RU"/>
         </w:rPr>
-        <w:t xml:space="preserve">, является то, что большая часть памяти устройства находится в банках памяти, тогда как собственная память ПЛИС мала и составляет порядка нескольких тысяч килобит. Доступ к внешним банкам памяти происходит дольше, чем обращение к встроенному ОЗУ, поэтому уменьшение количества 5 памяти, потребляемой нейронной сетью, способно увеличить скорость её работы на ПЛИС. </w:t>
-      </w:r>
-    </w:p>
-    <w:p>
-      <w:pPr>
-        <w:jc w:val="both"/>
+        <w:t xml:space="preserve">, является то, что большая часть памяти устройства находится в банках памяти, тогда как собственная память ПЛИС мала и составляет порядка нескольких тысяч килобит. Доступ к внешним банкам памяти происходит дольше, чем </w:t>
+      </w:r>
+      <w:r>
+        <w:rPr>
+          <w:lang w:val="ru-RU"/>
+        </w:rPr>
+        <w:lastRenderedPageBreak/>
+        <w:t xml:space="preserve">обращение к встроенному ОЗУ, поэтому уменьшение количества 5 памяти, потребляемой нейронной сетью, способно увеличить скорость её работы на ПЛИС. </w:t>
+      </w:r>
+    </w:p>
+    <w:p>
+      <w:pPr>
         <w:rPr>
           <w:lang w:val="ru-RU"/>
         </w:rPr>
@@ -3717,14 +3796,7 @@
         <w:rPr>
           <w:lang w:val="ru-RU"/>
         </w:rPr>
-        <w:t xml:space="preserve"> </w:t>
-      </w:r>
-      <w:r>
-        <w:rPr>
-          <w:lang w:val="ru-RU"/>
-        </w:rPr>
-        <w:lastRenderedPageBreak/>
-        <w:t>используя преимущественно логические операции, при этом каждый вес такой сети требует всего один бит для хранения, что позволяет одновременно хранить все веса на устройстве.</w:t>
+        <w:t xml:space="preserve"> используя преимущественно логические операции, при этом каждый вес такой сети требует всего один бит для хранения, что позволяет одновременно хранить все веса на устройстве.</w:t>
       </w:r>
     </w:p>
     <w:p>
@@ -3745,7 +3817,6 @@
     </w:p>
     <w:p>
       <w:pPr>
-        <w:jc w:val="both"/>
         <w:rPr>
           <w:lang w:val="ru-RU"/>
         </w:rPr>
@@ -3759,7 +3830,6 @@
     </w:p>
     <w:p>
       <w:pPr>
-        <w:jc w:val="both"/>
         <w:rPr>
           <w:lang w:val="ru-RU"/>
         </w:rPr>
@@ -3773,7 +3843,6 @@
     </w:p>
     <w:p>
       <w:pPr>
-        <w:jc w:val="both"/>
         <w:rPr>
           <w:lang w:val="ru-RU"/>
         </w:rPr>
@@ -3787,7 +3856,6 @@
     </w:p>
     <w:p>
       <w:pPr>
-        <w:jc w:val="both"/>
         <w:rPr>
           <w:lang w:val="ru-RU"/>
         </w:rPr>
@@ -3796,6 +3864,7 @@
         <w:rPr>
           <w:noProof/>
         </w:rPr>
+        <w:lastRenderedPageBreak/>
         <w:drawing>
           <wp:anchor distT="0" distB="0" distL="114300" distR="114300" simplePos="0" relativeHeight="251660288" behindDoc="0" locked="0" layoutInCell="1" allowOverlap="1" wp14:anchorId="2C13B193" wp14:editId="36EEF70E">
             <wp:simplePos x="0" y="0"/>
@@ -3866,7 +3935,6 @@
     <w:p>
       <w:pPr>
         <w:keepNext/>
-        <w:spacing w:line="360" w:lineRule="auto"/>
         <w:jc w:val="center"/>
         <w:rPr>
           <w:rFonts w:cs="Times New Roman"/>
@@ -3908,8 +3976,6 @@
     <w:p>
       <w:pPr>
         <w:keepNext/>
-        <w:spacing w:line="360" w:lineRule="auto"/>
-        <w:jc w:val="both"/>
         <w:rPr>
           <w:rFonts w:cs="Times New Roman"/>
           <w:szCs w:val="28"/>
@@ -3928,8 +3994,6 @@
     <w:p>
       <w:pPr>
         <w:keepNext/>
-        <w:spacing w:line="360" w:lineRule="auto"/>
-        <w:jc w:val="both"/>
         <w:rPr>
           <w:rFonts w:cs="Times New Roman"/>
           <w:szCs w:val="28"/>
@@ -3942,22 +4006,12 @@
           <w:szCs w:val="28"/>
           <w:lang w:val="ru-RU"/>
         </w:rPr>
-        <w:t xml:space="preserve">Однако в начале 70-х годов на рынке начали появляться первые программируемые логические устройства. Ключевое отличие от процессоров и микроконтроллеров — можно самостоятельно задавать архитектуру. Связи </w:t>
-      </w:r>
-      <w:r>
-        <w:rPr>
-          <w:rFonts w:cs="Times New Roman"/>
-          <w:szCs w:val="28"/>
-          <w:lang w:val="ru-RU"/>
-        </w:rPr>
-        <w:lastRenderedPageBreak/>
-        <w:t>между логическими элементами не были предопределены и поддавались редактированию.</w:t>
+        <w:t>Однако в начале 70-х годов на рынке начали появляться первые программируемые логические устройства. Ключевое отличие от процессоров и микроконтроллеров — можно самостоятельно задавать архитектуру. Связи между логическими элементами не были предопределены и поддавались редактированию.</w:t>
       </w:r>
     </w:p>
     <w:p>
       <w:pPr>
         <w:keepNext/>
-        <w:spacing w:line="360" w:lineRule="auto"/>
         <w:ind w:firstLine="0"/>
         <w:rPr>
           <w:rFonts w:cs="Times New Roman"/>
@@ -4052,7 +4106,6 @@
     <w:p>
       <w:pPr>
         <w:keepNext/>
-        <w:spacing w:line="360" w:lineRule="auto"/>
         <w:ind w:firstLine="720"/>
         <w:jc w:val="center"/>
         <w:rPr>
@@ -4070,6 +4123,7 @@
           <w:szCs w:val="24"/>
           <w:lang w:val="ru-RU"/>
         </w:rPr>
+        <w:lastRenderedPageBreak/>
         <w:t xml:space="preserve">Рис. </w:t>
       </w:r>
       <w:r>
@@ -4121,7 +4175,6 @@
     <w:bookmarkEnd w:id="3"/>
     <w:p>
       <w:pPr>
-        <w:jc w:val="both"/>
         <w:rPr>
           <w:lang w:val="ru-RU"/>
         </w:rPr>
@@ -4132,13 +4185,13 @@
           <w:lang w:val="ru-RU"/>
         </w:rPr>
         <w:drawing>
-          <wp:anchor distT="0" distB="0" distL="114300" distR="114300" simplePos="0" relativeHeight="251662336" behindDoc="0" locked="0" layoutInCell="1" allowOverlap="1" wp14:anchorId="65B2EF21" wp14:editId="6C8B1656">
+          <wp:anchor distT="0" distB="0" distL="114300" distR="114300" simplePos="0" relativeHeight="251662336" behindDoc="0" locked="0" layoutInCell="1" allowOverlap="1" wp14:anchorId="65B2EF21" wp14:editId="7EA08912">
             <wp:simplePos x="0" y="0"/>
             <wp:positionH relativeFrom="margin">
               <wp:align>center</wp:align>
             </wp:positionH>
             <wp:positionV relativeFrom="paragraph">
-              <wp:posOffset>1260475</wp:posOffset>
+              <wp:posOffset>1474323</wp:posOffset>
             </wp:positionV>
             <wp:extent cx="4998720" cy="3335020"/>
             <wp:effectExtent l="0" t="0" r="0" b="0"/>
@@ -4219,7 +4272,6 @@
     <w:p>
       <w:pPr>
         <w:keepNext/>
-        <w:spacing w:line="360" w:lineRule="auto"/>
         <w:ind w:firstLine="720"/>
         <w:jc w:val="center"/>
         <w:rPr>
@@ -4277,7 +4329,6 @@
     </w:p>
     <w:p>
       <w:pPr>
-        <w:jc w:val="both"/>
         <w:rPr>
           <w:lang w:val="ru-RU"/>
         </w:rPr>
@@ -4292,14 +4343,7 @@
         <w:rPr>
           <w:lang w:val="ru-RU"/>
         </w:rPr>
-        <w:t xml:space="preserve">хемах PAL элементы «И» — программируемые, а элементы «ИЛИ» — фиксированные.  На базе таких блоков можно было создавать достаточно сложные заказные схемы с минимальными затратами. Однако PAL имели </w:t>
-      </w:r>
-      <w:r>
-        <w:rPr>
-          <w:lang w:val="ru-RU"/>
-        </w:rPr>
-        <w:lastRenderedPageBreak/>
-        <w:t xml:space="preserve">плавкие </w:t>
+        <w:t xml:space="preserve">хемах PAL элементы «И» — программируемые, а элементы «ИЛИ» — фиксированные.  На базе таких блоков можно было создавать достаточно сложные заказные схемы с минимальными затратами. Однако PAL имели плавкие </w:t>
       </w:r>
       <w:r>
         <w:rPr>
@@ -4316,7 +4360,6 @@
     </w:p>
     <w:p>
       <w:pPr>
-        <w:jc w:val="both"/>
         <w:rPr>
           <w:lang w:val="ru-RU"/>
         </w:rPr>
@@ -4427,13 +4470,13 @@
       </w:pPr>
       <w:bookmarkStart w:id="4" w:name="_Toc120811092"/>
       <w:r>
+        <w:lastRenderedPageBreak/>
         <w:t>Что такое FPGA</w:t>
       </w:r>
       <w:bookmarkEnd w:id="4"/>
     </w:p>
     <w:p>
       <w:pPr>
-        <w:jc w:val="both"/>
         <w:rPr>
           <w:lang w:val="ru-RU"/>
         </w:rPr>
@@ -4489,7 +4532,6 @@
     </w:p>
     <w:p>
       <w:pPr>
-        <w:jc w:val="both"/>
         <w:rPr>
           <w:lang w:val="ru-RU"/>
         </w:rPr>
@@ -4500,13 +4542,13 @@
           <w:lang w:val="ru-RU"/>
         </w:rPr>
         <w:drawing>
-          <wp:anchor distT="0" distB="0" distL="114300" distR="114300" simplePos="0" relativeHeight="251663360" behindDoc="0" locked="0" layoutInCell="1" allowOverlap="1" wp14:anchorId="1F83E962" wp14:editId="7B1F2278">
+          <wp:anchor distT="0" distB="0" distL="114300" distR="114300" simplePos="0" relativeHeight="251663360" behindDoc="0" locked="0" layoutInCell="1" allowOverlap="1" wp14:anchorId="1F83E962" wp14:editId="35D1B4E5">
             <wp:simplePos x="0" y="0"/>
-            <wp:positionH relativeFrom="column">
-              <wp:posOffset>374361</wp:posOffset>
+            <wp:positionH relativeFrom="margin">
+              <wp:align>center</wp:align>
             </wp:positionH>
             <wp:positionV relativeFrom="paragraph">
-              <wp:posOffset>1167476</wp:posOffset>
+              <wp:posOffset>1442623</wp:posOffset>
             </wp:positionV>
             <wp:extent cx="5529580" cy="2375535"/>
             <wp:effectExtent l="0" t="0" r="0" b="5715"/>
@@ -4585,31 +4627,22 @@
         </w:rPr>
         <w:t xml:space="preserve">. Каждый CLB включает в себя таблицы поиска, триггеры, регистры, мультиплексоры и не только. Благодаря этому CLB могут выполнять логические и </w:t>
       </w:r>
-      <w:proofErr w:type="spellStart"/>
-      <w:r>
-        <w:rPr>
-          <w:lang w:val="ru-RU"/>
-        </w:rPr>
-        <w:t>ф</w:t>
-      </w:r>
-      <w:r>
-        <w:rPr>
-          <w:lang w:val="ru-RU"/>
-        </w:rPr>
-        <w:t>рифметические</w:t>
-      </w:r>
-      <w:proofErr w:type="spellEnd"/>
-      <w:r>
-        <w:rPr>
-          <w:lang w:val="ru-RU"/>
-        </w:rPr>
-        <w:t xml:space="preserve"> операции, а также использоваться для хранения данных.</w:t>
+      <w:r>
+        <w:rPr>
+          <w:lang w:val="ru-RU"/>
+        </w:rPr>
+        <w:t>а</w:t>
+      </w:r>
+      <w:r>
+        <w:rPr>
+          <w:lang w:val="ru-RU"/>
+        </w:rPr>
+        <w:t>рифметические операции, а также использоваться для хранения данных.</w:t>
       </w:r>
     </w:p>
     <w:p>
       <w:pPr>
         <w:keepNext/>
-        <w:spacing w:line="360" w:lineRule="auto"/>
         <w:ind w:firstLine="720"/>
         <w:jc w:val="center"/>
         <w:rPr>
@@ -4675,7 +4708,6 @@
     </w:p>
     <w:p>
       <w:pPr>
-        <w:jc w:val="both"/>
         <w:rPr>
           <w:lang w:val="ru-RU"/>
         </w:rPr>
@@ -4689,7 +4721,6 @@
     </w:p>
     <w:p>
       <w:pPr>
-        <w:jc w:val="both"/>
         <w:rPr>
           <w:noProof/>
           <w:lang w:val="ru-RU"/>
@@ -4699,7 +4730,6 @@
     <w:p>
       <w:pPr>
         <w:keepNext/>
-        <w:spacing w:line="360" w:lineRule="auto"/>
         <w:ind w:firstLine="720"/>
         <w:jc w:val="center"/>
         <w:rPr>
@@ -4852,7 +4882,6 @@
           <w:numId w:val="26"/>
         </w:numPr>
         <w:ind w:left="426" w:hanging="219"/>
-        <w:jc w:val="both"/>
         <w:rPr>
           <w:lang w:val="ru-RU"/>
         </w:rPr>
@@ -4864,21 +4893,7 @@
         <w:rPr>
           <w:lang w:val="ru-RU"/>
         </w:rPr>
-        <w:t xml:space="preserve">UT — Look-Up </w:t>
-      </w:r>
-      <w:proofErr w:type="spellStart"/>
-      <w:r>
-        <w:rPr>
-          <w:lang w:val="ru-RU"/>
-        </w:rPr>
-        <w:t>Tables</w:t>
-      </w:r>
-      <w:proofErr w:type="spellEnd"/>
-      <w:r>
-        <w:rPr>
-          <w:lang w:val="ru-RU"/>
-        </w:rPr>
-        <w:t xml:space="preserve">. Каждый такой блок способен реализовать любую логическую функцию используя в качестве данных операнды с входов. </w:t>
+        <w:t xml:space="preserve">UT — Look-Up Tables. Каждый такой блок способен реализовать любую логическую функцию используя в качестве данных операнды с входов. </w:t>
       </w:r>
     </w:p>
     <w:p>
@@ -4889,7 +4904,6 @@
           <w:numId w:val="26"/>
         </w:numPr>
         <w:ind w:left="426" w:hanging="219"/>
-        <w:jc w:val="both"/>
         <w:rPr>
           <w:lang w:val="ru-RU"/>
         </w:rPr>
@@ -4909,7 +4923,6 @@
           <w:numId w:val="26"/>
         </w:numPr>
         <w:ind w:left="426" w:hanging="219"/>
-        <w:jc w:val="both"/>
         <w:rPr>
           <w:lang w:val="ru-RU"/>
         </w:rPr>
@@ -4929,7 +4942,6 @@
           <w:numId w:val="26"/>
         </w:numPr>
         <w:ind w:left="426" w:hanging="219"/>
-        <w:jc w:val="both"/>
         <w:rPr>
           <w:lang w:val="ru-RU"/>
         </w:rPr>
@@ -4944,7 +4956,6 @@
     <w:p>
       <w:pPr>
         <w:ind w:left="207" w:firstLine="0"/>
-        <w:jc w:val="both"/>
         <w:rPr>
           <w:lang w:val="ru-RU"/>
         </w:rPr>
@@ -4958,7 +4969,6 @@
     </w:p>
     <w:p>
       <w:pPr>
-        <w:jc w:val="both"/>
         <w:rPr>
           <w:lang w:val="ru-RU"/>
         </w:rPr>
@@ -4990,7 +5000,6 @@
     </w:p>
     <w:p>
       <w:pPr>
-        <w:jc w:val="both"/>
         <w:rPr>
           <w:lang w:val="ru-RU"/>
         </w:rPr>
@@ -5005,12 +5014,12 @@
         </w:numPr>
       </w:pPr>
       <w:r>
+        <w:lastRenderedPageBreak/>
         <w:t>Принцип работы</w:t>
       </w:r>
     </w:p>
     <w:p>
       <w:pPr>
-        <w:jc w:val="both"/>
         <w:rPr>
           <w:lang w:val="ru-RU"/>
         </w:rPr>
@@ -5024,16 +5033,14 @@
     </w:p>
     <w:p>
       <w:pPr>
-        <w:jc w:val="both"/>
-        <w:rPr>
-          <w:lang w:val="ru-RU"/>
-        </w:rPr>
-      </w:pPr>
-      <w:r>
-        <w:rPr>
-          <w:lang w:val="ru-RU"/>
-        </w:rPr>
-        <w:lastRenderedPageBreak/>
+        <w:rPr>
+          <w:lang w:val="ru-RU"/>
+        </w:rPr>
+      </w:pPr>
+      <w:r>
+        <w:rPr>
+          <w:lang w:val="ru-RU"/>
+        </w:rPr>
         <w:t xml:space="preserve">Также можно изменять логическую функцию, которую выполняет CLB. Достигается это за счет того, что вся микросхема пронизана ячейками конфигурационной памяти </w:t>
       </w:r>
       <w:proofErr w:type="spellStart"/>
@@ -5053,7 +5060,6 @@
     </w:p>
     <w:p>
       <w:pPr>
-        <w:jc w:val="both"/>
         <w:rPr>
           <w:lang w:val="ru-RU"/>
         </w:rPr>
@@ -5150,7 +5156,6 @@
     <w:p>
       <w:pPr>
         <w:keepNext/>
-        <w:spacing w:line="360" w:lineRule="auto"/>
         <w:ind w:firstLine="720"/>
         <w:jc w:val="center"/>
         <w:rPr>
@@ -5167,7 +5172,7 @@
           <w:szCs w:val="24"/>
           <w:lang w:val="ru-RU"/>
         </w:rPr>
-        <w:t xml:space="preserve">Рис. 5. </w:t>
+        <w:t xml:space="preserve">Рис. </w:t>
       </w:r>
       <w:r>
         <w:rPr>
@@ -5176,7 +5181,7 @@
           <w:szCs w:val="24"/>
           <w:lang w:val="ru-RU"/>
         </w:rPr>
-        <w:t xml:space="preserve"> </w:t>
+        <w:t>6</w:t>
       </w:r>
       <w:r>
         <w:rPr>
@@ -5185,13 +5190,7 @@
           <w:szCs w:val="24"/>
           <w:lang w:val="ru-RU"/>
         </w:rPr>
-        <w:t>У</w:t>
-      </w:r>
-      <w:r>
-        <w:rPr>
-          <w:lang w:val="ru-RU"/>
-        </w:rPr>
-        <w:t xml:space="preserve"> </w:t>
+        <w:t xml:space="preserve">. </w:t>
       </w:r>
       <w:r>
         <w:rPr>
@@ -5200,12 +5199,35 @@
           <w:szCs w:val="24"/>
           <w:lang w:val="ru-RU"/>
         </w:rPr>
+        <w:t xml:space="preserve"> </w:t>
+      </w:r>
+      <w:r>
+        <w:rPr>
+          <w:rFonts w:cs="Times New Roman"/>
+          <w:sz w:val="24"/>
+          <w:szCs w:val="24"/>
+          <w:lang w:val="ru-RU"/>
+        </w:rPr>
+        <w:t>У</w:t>
+      </w:r>
+      <w:r>
+        <w:rPr>
+          <w:lang w:val="ru-RU"/>
+        </w:rPr>
+        <w:t xml:space="preserve"> </w:t>
+      </w:r>
+      <w:r>
+        <w:rPr>
+          <w:rFonts w:cs="Times New Roman"/>
+          <w:sz w:val="24"/>
+          <w:szCs w:val="24"/>
+          <w:lang w:val="ru-RU"/>
+        </w:rPr>
         <w:t>прощенная 2D-структура микросхемы без конфигурационной памяти</w:t>
       </w:r>
     </w:p>
     <w:p>
       <w:pPr>
-        <w:jc w:val="both"/>
         <w:rPr>
           <w:lang w:val="ru-RU"/>
         </w:rPr>
@@ -5219,7 +5241,6 @@
     </w:p>
     <w:p>
       <w:pPr>
-        <w:jc w:val="both"/>
         <w:rPr>
           <w:lang w:val="ru-RU"/>
         </w:rPr>
@@ -5229,14 +5250,15 @@
           <w:noProof/>
           <w:lang w:val="ru-RU"/>
         </w:rPr>
+        <w:lastRenderedPageBreak/>
         <w:drawing>
-          <wp:anchor distT="0" distB="0" distL="114300" distR="114300" simplePos="0" relativeHeight="251668480" behindDoc="0" locked="0" layoutInCell="1" allowOverlap="1" wp14:anchorId="27B65B14" wp14:editId="4B57EF36">
+          <wp:anchor distT="0" distB="0" distL="114300" distR="114300" simplePos="0" relativeHeight="251668480" behindDoc="0" locked="0" layoutInCell="1" allowOverlap="1" wp14:anchorId="27B65B14" wp14:editId="32E2E8AA">
             <wp:simplePos x="0" y="0"/>
-            <wp:positionH relativeFrom="column">
-              <wp:posOffset>1937385</wp:posOffset>
+            <wp:positionH relativeFrom="margin">
+              <wp:align>center</wp:align>
             </wp:positionH>
             <wp:positionV relativeFrom="paragraph">
-              <wp:posOffset>962660</wp:posOffset>
+              <wp:posOffset>1202983</wp:posOffset>
             </wp:positionV>
             <wp:extent cx="2430780" cy="1583690"/>
             <wp:effectExtent l="0" t="0" r="7620" b="0"/>
@@ -5302,7 +5324,6 @@
     <w:p>
       <w:pPr>
         <w:keepNext/>
-        <w:spacing w:line="360" w:lineRule="auto"/>
         <w:ind w:firstLine="720"/>
         <w:jc w:val="center"/>
         <w:rPr>
@@ -5319,7 +5340,7 @@
           <w:szCs w:val="24"/>
           <w:lang w:val="ru-RU"/>
         </w:rPr>
-        <w:t xml:space="preserve">Рис. 6. </w:t>
+        <w:t xml:space="preserve">Рис. </w:t>
       </w:r>
       <w:r>
         <w:rPr>
@@ -5328,7 +5349,7 @@
           <w:szCs w:val="24"/>
           <w:lang w:val="ru-RU"/>
         </w:rPr>
-        <w:t xml:space="preserve"> </w:t>
+        <w:t>7</w:t>
       </w:r>
       <w:r>
         <w:rPr>
@@ -5337,6 +5358,24 @@
           <w:szCs w:val="24"/>
           <w:lang w:val="ru-RU"/>
         </w:rPr>
+        <w:t xml:space="preserve">. </w:t>
+      </w:r>
+      <w:r>
+        <w:rPr>
+          <w:rFonts w:cs="Times New Roman"/>
+          <w:sz w:val="24"/>
+          <w:szCs w:val="24"/>
+          <w:lang w:val="ru-RU"/>
+        </w:rPr>
+        <w:t xml:space="preserve"> </w:t>
+      </w:r>
+      <w:r>
+        <w:rPr>
+          <w:rFonts w:cs="Times New Roman"/>
+          <w:sz w:val="24"/>
+          <w:szCs w:val="24"/>
+          <w:lang w:val="ru-RU"/>
+        </w:rPr>
         <w:t>Схема коммутационной матрицы</w:t>
       </w:r>
     </w:p>
@@ -5350,95 +5389,83 @@
         <w:rPr>
           <w:lang w:val="ru-RU"/>
         </w:rPr>
-        <w:t xml:space="preserve">LB очень упрощенно состоит из блока, задающего булеву функцию от нескольких аргументов (она называется таблицей соответствия — Look Up </w:t>
+        <w:t>LB очень упрощенно состоит из блока, задающего булеву функцию от нескольких аргументов (она называется таблицей соответствия — Look Up Table, LUT) и триггера (</w:t>
       </w:r>
       <w:proofErr w:type="spellStart"/>
       <w:r>
         <w:rPr>
           <w:lang w:val="ru-RU"/>
         </w:rPr>
-        <w:t>Table</w:t>
+        <w:t>flip-flop</w:t>
       </w:r>
       <w:proofErr w:type="spellEnd"/>
       <w:r>
         <w:rPr>
           <w:lang w:val="ru-RU"/>
         </w:rPr>
-        <w:t>, LUT) и триггера (</w:t>
-      </w:r>
-      <w:proofErr w:type="spellStart"/>
-      <w:r>
-        <w:rPr>
-          <w:lang w:val="ru-RU"/>
-        </w:rPr>
-        <w:t>flip-flop</w:t>
-      </w:r>
-      <w:proofErr w:type="spellEnd"/>
-      <w:r>
-        <w:rPr>
-          <w:lang w:val="ru-RU"/>
-        </w:rPr>
-        <w:t xml:space="preserve">, FF). В современных FPGA LUT имеет шесть </w:t>
+        <w:t>, FF). В современных FPGA LUT имеет шесть входов, но на рисунке для простоты показаны три. Выход LUT подается на выход CLB либо асинхронно (напрямую), либо синхронно (через триггер FF, работающий на системной тактовой частоте).</w:t>
+      </w:r>
+    </w:p>
+    <w:p>
+      <w:pPr>
+        <w:rPr>
+          <w:lang w:val="ru-RU"/>
+        </w:rPr>
+      </w:pPr>
+      <w:r>
+        <w:rPr>
+          <w:lang w:val="ru-RU"/>
+        </w:rPr>
+        <w:t>Значение каждой из ячеек подается на свой вход выходного мультиплексора LUT, а входные аргументы булевой функции используются для выбора того или иного значения функции. CLB — важнейший аппаратный ресурс FPGA. Количество CLB в современных кристаллах FPGA может быть разным и зависит от типа и емкости кристалла. У Xilinx есть кристаллы с количеством CLB в пределах примерно от четырех тысяч до трех миллионов.</w:t>
+      </w:r>
+    </w:p>
+    <w:p>
+      <w:pPr>
+        <w:rPr>
+          <w:lang w:val="ru-RU"/>
+        </w:rPr>
+      </w:pPr>
+      <w:r>
+        <w:rPr>
+          <w:lang w:val="ru-RU"/>
+        </w:rPr>
+        <w:t>Помимо CLB, внутри FPGA есть еще ряд важных аппаратных ресурсов. Например, аппаратные блоки умножения с накоплением или блоки DSP. Каждый из них может делать операции умножения и сложения 18-битных чисел каждый такт. В топовых кристаллах количество блоков DSP может превышать 6000.</w:t>
+      </w:r>
+    </w:p>
+    <w:p>
+      <w:pPr>
+        <w:rPr>
+          <w:lang w:val="ru-RU"/>
+        </w:rPr>
+      </w:pPr>
+      <w:r>
+        <w:rPr>
+          <w:lang w:val="ru-RU"/>
+        </w:rPr>
+        <w:t xml:space="preserve">Другой ресурс — это блоки внутренней памяти (Block RAM, BRAM). Каждый блок может хранить 2 Кбайт. Полная емкость такой памяти в </w:t>
       </w:r>
       <w:r>
         <w:rPr>
           <w:lang w:val="ru-RU"/>
         </w:rPr>
         <w:lastRenderedPageBreak/>
-        <w:t>входов, но на рисунке для простоты показаны три. Выход LUT подается на выход CLB либо асинхронно (напрямую), либо синхронно (через триггер FF, работающий на системной тактовой частоте).</w:t>
-      </w:r>
-    </w:p>
-    <w:p>
-      <w:pPr>
-        <w:rPr>
-          <w:lang w:val="ru-RU"/>
-        </w:rPr>
-      </w:pPr>
-      <w:r>
-        <w:rPr>
-          <w:lang w:val="ru-RU"/>
-        </w:rPr>
-        <w:t xml:space="preserve">Значение каждой из ячеек подается на свой вход выходного мультиплексора LUT, а входные аргументы булевой функции используются для выбора того или иного значения функции. CLB — важнейший аппаратный ресурс FPGA. Количество CLB в современных кристаллах FPGA может быть разным и зависит от типа и емкости кристалла. У </w:t>
-      </w:r>
-      <w:proofErr w:type="spellStart"/>
-      <w:r>
-        <w:rPr>
-          <w:lang w:val="ru-RU"/>
-        </w:rPr>
-        <w:t>Xilinx</w:t>
-      </w:r>
-      <w:proofErr w:type="spellEnd"/>
-      <w:r>
-        <w:rPr>
-          <w:lang w:val="ru-RU"/>
-        </w:rPr>
-        <w:t xml:space="preserve"> есть кристаллы с количеством CLB в пределах примерно от четырех тысяч до трех миллионов.</w:t>
-      </w:r>
-    </w:p>
-    <w:p>
-      <w:pPr>
-        <w:rPr>
-          <w:lang w:val="ru-RU"/>
-        </w:rPr>
-      </w:pPr>
-      <w:r>
-        <w:rPr>
-          <w:lang w:val="ru-RU"/>
-        </w:rPr>
-        <w:t>Помимо CLB, внутри FPGA есть еще ряд важных аппаратных ресурсов. Например, аппаратные блоки умножения с накоплением или блоки DSP. Каждый из них может делать операции умножения и сложения 18-битных чисел каждый такт. В топовых кристаллах количество блоков DSP может превышать 6000.</w:t>
-      </w:r>
-    </w:p>
-    <w:p>
-      <w:pPr>
-        <w:rPr>
-          <w:lang w:val="ru-RU"/>
-        </w:rPr>
-      </w:pPr>
-      <w:r>
-        <w:rPr>
-          <w:lang w:val="ru-RU"/>
-        </w:rPr>
-        <w:t>Другой ресурс — это блоки внутренней памяти (Block RAM, BRAM). Каждый блок может хранить 2 Кбайт. Полная емкость такой памяти в зависимости от кристалла может достигать от 20 Кбайт до 20 Мбайт. Как и CLB, BRAM и DSP-блоки связаны коммутационной матрицей и пронизывают весь кристалл. Связывая блоки CLB, DSP и BRAM, можно получать весьма эффективные схемы обработки данных.</w:t>
+        <w:t>зависимости от кристалла может достигать от 20 Кбайт до 20 Мбайт. Как и CLB, BRAM и DSP-блоки связаны коммутационной матрицей и пронизывают весь кристалл. Связывая блоки CLB, DSP и BRAM, можно получать весьма эффективные схемы обработки данных.</w:t>
+      </w:r>
+    </w:p>
+    <w:p>
+      <w:pPr>
+        <w:spacing w:line="259" w:lineRule="auto"/>
+        <w:ind w:firstLine="0"/>
+        <w:jc w:val="left"/>
+        <w:rPr>
+          <w:lang w:val="ru-RU"/>
+        </w:rPr>
+      </w:pPr>
+      <w:r>
+        <w:rPr>
+          <w:lang w:val="ru-RU"/>
+        </w:rPr>
+        <w:br w:type="page"/>
       </w:r>
     </w:p>
     <w:p>
@@ -5470,7 +5497,6 @@
       <w:pPr>
         <w:pStyle w:val="TextDefault"/>
         <w:ind w:firstLine="709"/>
-        <w:jc w:val="both"/>
       </w:pPr>
       <w:r>
         <w:t>По своей универсальности FPGA проигрывают типичным процессорам и микроконтроллерам. Однако возможность буквально программировать архитектуру дает преимущества в специфических задачах, в том числе перед ASIC.</w:t>
@@ -5478,7 +5504,6 @@
     </w:p>
     <w:p>
       <w:pPr>
-        <w:jc w:val="both"/>
         <w:rPr>
           <w:lang w:val="ru-RU"/>
         </w:rPr>
@@ -5492,7 +5517,6 @@
     </w:p>
     <w:p>
       <w:pPr>
-        <w:jc w:val="both"/>
         <w:rPr>
           <w:lang w:val="ru-RU"/>
         </w:rPr>
@@ -5506,31 +5530,29 @@
     </w:p>
     <w:p>
       <w:pPr>
-        <w:jc w:val="both"/>
-        <w:rPr>
-          <w:lang w:val="ru-RU"/>
-        </w:rPr>
-      </w:pPr>
-      <w:r>
-        <w:rPr>
+        <w:rPr>
+          <w:lang w:val="ru-RU"/>
+        </w:rPr>
+      </w:pPr>
+      <w:r>
+        <w:rPr>
+          <w:lang w:val="ru-RU"/>
+        </w:rPr>
+        <w:t>Например, возьмем задачу распознавания автомобильных номеров. Первый вариант — камера с возможностью передачи видео через Ethernet и обработкой потока на удаленном сервере. Однако при увеличении числа камер будет расти и нагрузка на сеть. А вот с энергоэффективной платой FPGA распознавание можно делать буквально в самой камере, а после — передавать на сервер лишь текстовые данные — полученные номера. При этом если формат автомобильных номеров изменится, вы быстро сможете реконфигурировать плату FPGA.</w:t>
+      </w:r>
+    </w:p>
+    <w:p>
+      <w:pPr>
+        <w:rPr>
+          <w:lang w:val="ru-RU"/>
+        </w:rPr>
+      </w:pPr>
+      <w:r>
+        <w:rPr>
+          <w:noProof/>
           <w:lang w:val="ru-RU"/>
         </w:rPr>
         <w:lastRenderedPageBreak/>
-        <w:t>Например, возьмем задачу распознавания автомобильных номеров. Первый вариант — камера с возможностью передачи видео через Ethernet и обработкой потока на удаленном сервере. Однако при увеличении числа камер будет расти и нагрузка на сеть. А вот с энергоэффективной платой FPGA распознавание можно делать буквально в самой камере, а после — передавать на сервер лишь текстовые данные — полученные номера. При этом если формат автомобильных номеров изменится, вы быстро сможете реконфигурировать плату FPGA.</w:t>
-      </w:r>
-    </w:p>
-    <w:p>
-      <w:pPr>
-        <w:jc w:val="both"/>
-        <w:rPr>
-          <w:lang w:val="ru-RU"/>
-        </w:rPr>
-      </w:pPr>
-      <w:r>
-        <w:rPr>
-          <w:noProof/>
-          <w:lang w:val="ru-RU"/>
-        </w:rPr>
         <w:drawing>
           <wp:anchor distT="0" distB="0" distL="114300" distR="114300" simplePos="0" relativeHeight="251665408" behindDoc="0" locked="0" layoutInCell="1" allowOverlap="1" wp14:anchorId="3F9CB301" wp14:editId="29893E4F">
             <wp:simplePos x="0" y="0"/>
@@ -5604,7 +5626,6 @@
     <w:p>
       <w:pPr>
         <w:keepNext/>
-        <w:spacing w:line="360" w:lineRule="auto"/>
         <w:ind w:firstLine="720"/>
         <w:jc w:val="center"/>
         <w:rPr>
@@ -5630,7 +5651,7 @@
           <w:szCs w:val="24"/>
           <w:lang w:val="ru-RU"/>
         </w:rPr>
-        <w:t>6</w:t>
+        <w:t>8</w:t>
       </w:r>
       <w:r>
         <w:rPr>
@@ -5670,7 +5691,6 @@
     </w:p>
     <w:p>
       <w:pPr>
-        <w:jc w:val="both"/>
         <w:rPr>
           <w:lang w:val="ru-RU"/>
         </w:rPr>
@@ -5684,7 +5704,22 @@
     </w:p>
     <w:p>
       <w:pPr>
-        <w:jc w:val="both"/>
+        <w:spacing w:line="259" w:lineRule="auto"/>
+        <w:ind w:firstLine="0"/>
+        <w:jc w:val="left"/>
+        <w:rPr>
+          <w:lang w:val="ru-RU"/>
+        </w:rPr>
+      </w:pPr>
+      <w:r>
+        <w:rPr>
+          <w:lang w:val="ru-RU"/>
+        </w:rPr>
+        <w:br w:type="page"/>
+      </w:r>
+    </w:p>
+    <w:p>
+      <w:pPr>
         <w:rPr>
           <w:lang w:val="ru-RU"/>
         </w:rPr>
@@ -5718,7 +5753,6 @@
     </w:p>
     <w:p>
       <w:pPr>
-        <w:jc w:val="both"/>
         <w:rPr>
           <w:lang w:val="ru-RU"/>
         </w:rPr>
@@ -5732,7 +5766,6 @@
     </w:p>
     <w:p>
       <w:pPr>
-        <w:jc w:val="both"/>
         <w:rPr>
           <w:lang w:val="ru-RU"/>
         </w:rPr>
@@ -5742,15 +5775,14 @@
           <w:noProof/>
           <w:lang w:val="ru-RU"/>
         </w:rPr>
-        <w:lastRenderedPageBreak/>
         <w:drawing>
-          <wp:anchor distT="0" distB="0" distL="114300" distR="114300" simplePos="0" relativeHeight="251666432" behindDoc="0" locked="0" layoutInCell="1" allowOverlap="1" wp14:anchorId="47ABE498" wp14:editId="2FE957F1">
+          <wp:anchor distT="0" distB="0" distL="114300" distR="114300" simplePos="0" relativeHeight="251666432" behindDoc="0" locked="0" layoutInCell="1" allowOverlap="1" wp14:anchorId="47ABE498" wp14:editId="731EA851">
             <wp:simplePos x="0" y="0"/>
             <wp:positionH relativeFrom="column">
               <wp:posOffset>103505</wp:posOffset>
             </wp:positionH>
             <wp:positionV relativeFrom="paragraph">
-              <wp:posOffset>1448435</wp:posOffset>
+              <wp:posOffset>1794266</wp:posOffset>
             </wp:positionV>
             <wp:extent cx="5878830" cy="1257300"/>
             <wp:effectExtent l="0" t="0" r="7620" b="0"/>
@@ -5813,7 +5845,6 @@
     <w:p>
       <w:pPr>
         <w:keepNext/>
-        <w:spacing w:line="360" w:lineRule="auto"/>
         <w:ind w:firstLine="720"/>
         <w:jc w:val="center"/>
         <w:rPr>
@@ -5839,7 +5870,7 @@
           <w:szCs w:val="24"/>
           <w:lang w:val="ru-RU"/>
         </w:rPr>
-        <w:t>7</w:t>
+        <w:t>9</w:t>
       </w:r>
       <w:r>
         <w:rPr>
@@ -5880,7 +5911,43 @@
     </w:p>
     <w:p>
       <w:pPr>
-        <w:jc w:val="both"/>
+        <w:rPr>
+          <w:lang w:val="ru-RU"/>
+        </w:rPr>
+      </w:pPr>
+      <w:r>
+        <w:rPr>
+          <w:lang w:val="ru-RU"/>
+        </w:rPr>
+        <w:t xml:space="preserve">Проектирование приложения </w:t>
+      </w:r>
+      <w:r>
+        <w:rPr>
+          <w:lang w:val="ru-RU"/>
+        </w:rPr>
+        <w:t xml:space="preserve">нейронных сетей </w:t>
+      </w:r>
+      <w:r>
+        <w:rPr>
+          <w:lang w:val="ru-RU"/>
+        </w:rPr>
+        <w:t>представляет собой трехэтапный процесс. Шаги заключаются в выборе правильной сети, обучении сети, а затем применении новых данных к обученной модели для прогнозирования (вывода). На рисунке 1</w:t>
+      </w:r>
+      <w:r>
+        <w:rPr>
+          <w:lang w:val="ru-RU"/>
+        </w:rPr>
+        <w:t>0</w:t>
+      </w:r>
+      <w:r>
+        <w:rPr>
+          <w:lang w:val="ru-RU"/>
+        </w:rPr>
+        <w:t xml:space="preserve"> показаны шаги приложения для распознавания кошек.</w:t>
+      </w:r>
+    </w:p>
+    <w:p>
+      <w:pPr>
         <w:rPr>
           <w:lang w:val="ru-RU"/>
         </w:rPr>
@@ -5889,14 +5956,15 @@
         <w:rPr>
           <w:noProof/>
         </w:rPr>
+        <w:lastRenderedPageBreak/>
         <w:drawing>
-          <wp:anchor distT="0" distB="0" distL="114300" distR="114300" simplePos="0" relativeHeight="251669504" behindDoc="0" locked="0" layoutInCell="1" allowOverlap="1" wp14:anchorId="745B1120" wp14:editId="457F737B">
+          <wp:anchor distT="0" distB="0" distL="114300" distR="114300" simplePos="0" relativeHeight="251674624" behindDoc="0" locked="0" layoutInCell="1" allowOverlap="1" wp14:anchorId="1ACFB2B9" wp14:editId="062C095F">
             <wp:simplePos x="0" y="0"/>
-            <wp:positionH relativeFrom="column">
-              <wp:posOffset>962025</wp:posOffset>
+            <wp:positionH relativeFrom="margin">
+              <wp:align>center</wp:align>
             </wp:positionH>
             <wp:positionV relativeFrom="paragraph">
-              <wp:posOffset>1170305</wp:posOffset>
+              <wp:posOffset>384663</wp:posOffset>
             </wp:positionV>
             <wp:extent cx="4383405" cy="2825407"/>
             <wp:effectExtent l="0" t="0" r="0" b="0"/>
@@ -5946,29 +6014,10 @@
           </wp:anchor>
         </w:drawing>
       </w:r>
-      <w:r>
-        <w:rPr>
-          <w:lang w:val="ru-RU"/>
-        </w:rPr>
-        <w:t xml:space="preserve">Проектирование приложения </w:t>
-      </w:r>
-      <w:r>
-        <w:rPr>
-          <w:lang w:val="ru-RU"/>
-        </w:rPr>
-        <w:t xml:space="preserve">нейронных сетей </w:t>
-      </w:r>
-      <w:r>
-        <w:rPr>
-          <w:lang w:val="ru-RU"/>
-        </w:rPr>
-        <w:t>представляет собой трехэтапный процесс. Шаги заключаются в выборе правильной сети, обучении сети, а затем применении новых данных к обученной модели для прогнозирования (вывода). На рисунке 1 показаны шаги приложения для распознавания кошек.</w:t>
-      </w:r>
     </w:p>
     <w:p>
       <w:pPr>
         <w:keepNext/>
-        <w:spacing w:line="360" w:lineRule="auto"/>
         <w:ind w:firstLine="720"/>
         <w:jc w:val="center"/>
         <w:rPr>
@@ -5985,7 +6034,7 @@
           <w:szCs w:val="24"/>
           <w:lang w:val="ru-RU"/>
         </w:rPr>
-        <w:t xml:space="preserve">Рис. 5.  </w:t>
+        <w:t xml:space="preserve">Рис. </w:t>
       </w:r>
       <w:r>
         <w:rPr>
@@ -5994,36 +6043,299 @@
           <w:szCs w:val="24"/>
           <w:lang w:val="ru-RU"/>
         </w:rPr>
+        <w:t>10</w:t>
+      </w:r>
+      <w:r>
+        <w:rPr>
+          <w:rFonts w:cs="Times New Roman"/>
+          <w:sz w:val="24"/>
+          <w:szCs w:val="24"/>
+          <w:lang w:val="ru-RU"/>
+        </w:rPr>
+        <w:t xml:space="preserve">.  </w:t>
+      </w:r>
+      <w:r>
+        <w:rPr>
+          <w:rFonts w:cs="Times New Roman"/>
+          <w:sz w:val="24"/>
+          <w:szCs w:val="24"/>
+          <w:lang w:val="ru-RU"/>
+        </w:rPr>
         <w:t>Три шага распознавания кошки.</w:t>
       </w:r>
     </w:p>
     <w:p>
       <w:pPr>
-        <w:jc w:val="both"/>
-        <w:rPr>
-          <w:lang w:val="ru-RU"/>
-        </w:rPr>
-      </w:pPr>
-      <w:r>
-        <w:rPr>
-          <w:lang w:val="ru-RU"/>
-        </w:rPr>
-        <w:t>Как уже упоминалось, в модели DNN есть несколько слоев, и каждый слой имеет определенную задачу. В глубоком обучении каждый слой предназначен для извлечения объектов на разных уровнях. Например, в нейронной сети обнаружения краев первый средний слой обнаруживает такие объекты, как ребра и кривые. Выход первого среднего слоя затем подается во второй слой, который отвечает за обнаружение объектов более высокого уровня, таких как полукруги или квадраты. Третий средний слой собирает выходные данные других слоев для создания знакомых объектов, а последний слой обнаруживает объект.</w:t>
-      </w:r>
-    </w:p>
-    <w:p>
-      <w:pPr>
-        <w:jc w:val="both"/>
-        <w:rPr>
-          <w:lang w:val="ru-RU"/>
-        </w:rPr>
-      </w:pPr>
+        <w:rPr>
+          <w:lang w:val="ru-RU"/>
+        </w:rPr>
+      </w:pPr>
+      <w:r>
+        <w:rPr>
+          <w:lang w:val="ru-RU"/>
+        </w:rPr>
+        <w:t xml:space="preserve">Как уже упоминалось, в модели </w:t>
+      </w:r>
+      <w:r>
+        <w:rPr>
+          <w:lang w:val="ru-RU"/>
+        </w:rPr>
+        <w:t>нейронн</w:t>
+      </w:r>
+      <w:r>
+        <w:rPr>
+          <w:lang w:val="ru-RU"/>
+        </w:rPr>
+        <w:t>ой</w:t>
+      </w:r>
+      <w:r>
+        <w:rPr>
+          <w:lang w:val="ru-RU"/>
+        </w:rPr>
+        <w:t xml:space="preserve"> сет</w:t>
+      </w:r>
+      <w:r>
+        <w:rPr>
+          <w:lang w:val="ru-RU"/>
+        </w:rPr>
+        <w:t xml:space="preserve">и </w:t>
+      </w:r>
+      <w:r>
+        <w:rPr>
+          <w:lang w:val="ru-RU"/>
+        </w:rPr>
+        <w:t>есть несколько слоев, и каждый слой имеет определенную задачу. В глубоком обучении каждый слой предназначен для извлечения объектов на разных уровнях. Например, в нейронной сети обнаружения краев первый средний слой обнаруживает такие объекты, как ребра и кривые. Выход первого среднего слоя затем подается во второй слой, который отвечает за обнаружение объектов более высокого уровня, таких как полукруги или квадраты. Третий средний слой собирает выходные данные других слоев для создания знакомых объектов, а последний слой обнаруживает объект.</w:t>
+      </w:r>
+    </w:p>
+    <w:p>
+      <w:pPr>
+        <w:rPr>
+          <w:lang w:val="ru-RU"/>
+        </w:rPr>
+      </w:pPr>
+      <w:r>
+        <w:rPr>
+          <w:lang w:val="ru-RU"/>
+        </w:rPr>
+        <w:t xml:space="preserve">Алгоритмы </w:t>
+      </w:r>
+      <w:proofErr w:type="spellStart"/>
+      <w:r>
+        <w:rPr>
+          <w:lang w:val="ru-RU"/>
+        </w:rPr>
+        <w:t>сверточных</w:t>
+      </w:r>
+      <w:proofErr w:type="spellEnd"/>
+      <w:r>
+        <w:rPr>
+          <w:lang w:val="ru-RU"/>
+        </w:rPr>
+        <w:t xml:space="preserve"> нейросетей являются перспективными с точки зрения качества распознавания изображений. Наиболее надежным способом измерения качества систем машинного</w:t>
+      </w:r>
+      <w:r>
+        <w:rPr>
+          <w:lang w:val="ru-RU"/>
+        </w:rPr>
+        <w:t xml:space="preserve"> </w:t>
+      </w:r>
+      <w:r>
+        <w:rPr>
+          <w:lang w:val="ru-RU"/>
+        </w:rPr>
+        <w:t>зрения является тестирование на больших базах</w:t>
+      </w:r>
+      <w:r>
+        <w:rPr>
+          <w:lang w:val="ru-RU"/>
+        </w:rPr>
+        <w:t>.</w:t>
+      </w:r>
+      <w:r>
+        <w:rPr>
+          <w:lang w:val="ru-RU"/>
+        </w:rPr>
+        <w:t xml:space="preserve"> Тестирование на этих базах позволяет</w:t>
+      </w:r>
+      <w:r>
+        <w:rPr>
+          <w:lang w:val="ru-RU"/>
+        </w:rPr>
+        <w:t xml:space="preserve"> </w:t>
+      </w:r>
+      <w:r>
+        <w:rPr>
+          <w:lang w:val="ru-RU"/>
+        </w:rPr>
+        <w:t>оценить способность алгоритма решать задачи классификации и</w:t>
+      </w:r>
+      <w:r>
+        <w:rPr>
+          <w:lang w:val="ru-RU"/>
+        </w:rPr>
+        <w:t xml:space="preserve"> </w:t>
+      </w:r>
+      <w:r>
+        <w:rPr>
+          <w:lang w:val="ru-RU"/>
+        </w:rPr>
+        <w:t xml:space="preserve">детектирования объектов в реальных условиях. Алгоритмы на основе </w:t>
+      </w:r>
+      <w:proofErr w:type="spellStart"/>
+      <w:r>
+        <w:rPr>
+          <w:lang w:val="ru-RU"/>
+        </w:rPr>
+        <w:t>сверточных</w:t>
+      </w:r>
+      <w:proofErr w:type="spellEnd"/>
+      <w:r>
+        <w:rPr>
+          <w:lang w:val="ru-RU"/>
+        </w:rPr>
+        <w:t xml:space="preserve"> сетей уверенно лидируют уже несколько лет на</w:t>
+      </w:r>
+      <w:r>
+        <w:rPr>
+          <w:lang w:val="ru-RU"/>
+        </w:rPr>
+        <w:t xml:space="preserve"> </w:t>
+      </w:r>
+      <w:r>
+        <w:rPr>
+          <w:lang w:val="ru-RU"/>
+        </w:rPr>
+        <w:t xml:space="preserve">этих базах и в решении подобных задача. Круг применения их расширяется с каждым годом. Однако реализация </w:t>
+      </w:r>
+      <w:proofErr w:type="spellStart"/>
+      <w:r>
+        <w:rPr>
+          <w:lang w:val="ru-RU"/>
+        </w:rPr>
+        <w:t>сверточных</w:t>
+      </w:r>
+      <w:proofErr w:type="spellEnd"/>
+      <w:r>
+        <w:rPr>
+          <w:lang w:val="ru-RU"/>
+        </w:rPr>
+        <w:t xml:space="preserve"> нейронных сетей обладает существенными требованиями по</w:t>
+      </w:r>
+      <w:r>
+        <w:rPr>
+          <w:lang w:val="ru-RU"/>
+        </w:rPr>
+        <w:t xml:space="preserve"> </w:t>
+      </w:r>
+      <w:r>
+        <w:rPr>
+          <w:lang w:val="ru-RU"/>
+        </w:rPr>
+        <w:t xml:space="preserve">быстродействию. Для </w:t>
+      </w:r>
       <w:r>
         <w:rPr>
           <w:lang w:val="ru-RU"/>
         </w:rPr>
         <w:lastRenderedPageBreak/>
-        <w:t xml:space="preserve">Алгоритмы </w:t>
+        <w:t>«стационарных» решений наиболее распространенным способом обеспечения такой производительности является использование для вычисления универсальных графических</w:t>
+      </w:r>
+      <w:r>
+        <w:rPr>
+          <w:lang w:val="ru-RU"/>
+        </w:rPr>
+        <w:t xml:space="preserve"> </w:t>
+      </w:r>
+      <w:r>
+        <w:rPr>
+          <w:lang w:val="ru-RU"/>
+        </w:rPr>
+        <w:t>процессоров. Однако в составе встраиваемых и мобильных решений следует обратить внимание на возможность использования</w:t>
+      </w:r>
+      <w:r>
+        <w:rPr>
+          <w:lang w:val="ru-RU"/>
+        </w:rPr>
+        <w:t xml:space="preserve"> </w:t>
+      </w:r>
+      <w:r>
+        <w:rPr>
+          <w:lang w:val="ru-RU"/>
+        </w:rPr>
+        <w:t>программируемых логических интегральных схем.</w:t>
+      </w:r>
+      <w:r>
+        <w:rPr>
+          <w:lang w:val="ru-RU"/>
+        </w:rPr>
+        <w:t xml:space="preserve"> </w:t>
+      </w:r>
+    </w:p>
+    <w:p>
+      <w:pPr>
+        <w:rPr>
+          <w:lang w:val="ru-RU"/>
+        </w:rPr>
+      </w:pPr>
+      <w:r>
+        <w:rPr>
+          <w:lang w:val="ru-RU"/>
+        </w:rPr>
+        <w:t>ПЛИС</w:t>
+      </w:r>
+      <w:r>
+        <w:rPr>
+          <w:lang w:val="ru-RU"/>
+        </w:rPr>
+        <w:t xml:space="preserve"> прочно занимает нишу компонентов для штучных и</w:t>
+      </w:r>
+      <w:r>
+        <w:rPr>
+          <w:lang w:val="ru-RU"/>
+        </w:rPr>
+        <w:t xml:space="preserve"> </w:t>
+      </w:r>
+      <w:r>
+        <w:rPr>
+          <w:lang w:val="ru-RU"/>
+        </w:rPr>
+        <w:t>мелкосерийных устройств, для которых с одной стороны требуется</w:t>
+      </w:r>
+      <w:r>
+        <w:rPr>
+          <w:lang w:val="ru-RU"/>
+        </w:rPr>
+        <w:t xml:space="preserve"> </w:t>
+      </w:r>
+      <w:r>
+        <w:rPr>
+          <w:lang w:val="ru-RU"/>
+        </w:rPr>
+        <w:t>сложная логическая структура, а с другой стороны экономически</w:t>
+      </w:r>
+      <w:r>
+        <w:rPr>
+          <w:lang w:val="ru-RU"/>
+        </w:rPr>
+        <w:t xml:space="preserve"> </w:t>
+      </w:r>
+      <w:r>
+        <w:rPr>
+          <w:lang w:val="ru-RU"/>
+        </w:rPr>
+        <w:t>не целесообразно разрабатывать и заказывать специализированную</w:t>
+      </w:r>
+      <w:r>
+        <w:rPr>
+          <w:lang w:val="ru-RU"/>
+        </w:rPr>
+        <w:t xml:space="preserve"> </w:t>
+      </w:r>
+      <w:r>
+        <w:rPr>
+          <w:lang w:val="ru-RU"/>
+        </w:rPr>
+        <w:t xml:space="preserve">микросхему. В настоящий момент известны реализации </w:t>
       </w:r>
       <w:proofErr w:type="spellStart"/>
       <w:r>
@@ -6037,491 +6349,298 @@
         <w:rPr>
           <w:lang w:val="ru-RU"/>
         </w:rPr>
-        <w:t xml:space="preserve"> нейросетей являются перспективными с точки зрения качества распознавания изображений. Наиболее надежным способом измерения качества систем машинного</w:t>
-      </w:r>
-      <w:r>
-        <w:rPr>
-          <w:lang w:val="ru-RU"/>
-        </w:rPr>
         <w:t xml:space="preserve"> </w:t>
       </w:r>
       <w:r>
         <w:rPr>
           <w:lang w:val="ru-RU"/>
         </w:rPr>
-        <w:t>зрения является тестирование на больших базах</w:t>
-      </w:r>
+        <w:t xml:space="preserve">сетей: устройства </w:t>
+      </w:r>
+      <w:proofErr w:type="spellStart"/>
+      <w:r>
+        <w:rPr>
+          <w:lang w:val="ru-RU"/>
+        </w:rPr>
+        <w:t>Tegra</w:t>
+      </w:r>
+      <w:proofErr w:type="spellEnd"/>
+      <w:r>
+        <w:rPr>
+          <w:lang w:val="ru-RU"/>
+        </w:rPr>
+        <w:t xml:space="preserve"> 4 произведены в 2013-2014 по технологии с</w:t>
+      </w:r>
+      <w:r>
+        <w:rPr>
+          <w:lang w:val="ru-RU"/>
+        </w:rPr>
+        <w:t xml:space="preserve"> </w:t>
+      </w:r>
+      <w:r>
+        <w:rPr>
+          <w:lang w:val="ru-RU"/>
+        </w:rPr>
+        <w:t xml:space="preserve">проектными нормами 28 </w:t>
+      </w:r>
+      <w:proofErr w:type="spellStart"/>
+      <w:r>
+        <w:rPr>
+          <w:lang w:val="ru-RU"/>
+        </w:rPr>
+        <w:t>нм</w:t>
+      </w:r>
+      <w:proofErr w:type="spellEnd"/>
+      <w:r>
+        <w:rPr>
+          <w:lang w:val="ru-RU"/>
+        </w:rPr>
+        <w:t>, процессоры Xilinx Zynq-7000 также</w:t>
+      </w:r>
+      <w:r>
+        <w:rPr>
+          <w:lang w:val="ru-RU"/>
+        </w:rPr>
+        <w:t xml:space="preserve"> </w:t>
+      </w:r>
+      <w:r>
+        <w:rPr>
+          <w:lang w:val="ru-RU"/>
+        </w:rPr>
+        <w:t xml:space="preserve">выпущены в 2013м году по технологии с такими же проектными нормами. Таким образом, реализация </w:t>
+      </w:r>
+      <w:proofErr w:type="spellStart"/>
+      <w:r>
+        <w:rPr>
+          <w:lang w:val="ru-RU"/>
+        </w:rPr>
+        <w:t>сверточных</w:t>
+      </w:r>
+      <w:proofErr w:type="spellEnd"/>
+      <w:r>
+        <w:rPr>
+          <w:lang w:val="ru-RU"/>
+        </w:rPr>
+        <w:t xml:space="preserve"> сетей в виде микро интегральных устройства в настоящее время весьма актуальна.</w:t>
+      </w:r>
+    </w:p>
+    <w:p>
+      <w:pPr>
+        <w:pStyle w:val="a3"/>
+        <w:numPr>
+          <w:ilvl w:val="1"/>
+          <w:numId w:val="24"/>
+        </w:numPr>
+        <w:rPr>
+          <w:b/>
+          <w:bCs/>
+          <w:lang w:val="ru-RU"/>
+        </w:rPr>
+      </w:pPr>
+      <w:r>
+        <w:rPr>
+          <w:b/>
+          <w:bCs/>
+          <w:lang w:val="ru-RU"/>
+        </w:rPr>
+        <w:t xml:space="preserve">Структура </w:t>
+      </w:r>
+      <w:proofErr w:type="spellStart"/>
+      <w:r>
+        <w:rPr>
+          <w:b/>
+          <w:bCs/>
+          <w:lang w:val="ru-RU"/>
+        </w:rPr>
+        <w:t>сверточной</w:t>
+      </w:r>
+      <w:proofErr w:type="spellEnd"/>
+      <w:r>
+        <w:rPr>
+          <w:b/>
+          <w:bCs/>
+          <w:lang w:val="ru-RU"/>
+        </w:rPr>
+        <w:t xml:space="preserve"> нейронной </w:t>
+      </w:r>
+      <w:r>
+        <w:rPr>
+          <w:b/>
+          <w:bCs/>
+          <w:lang w:val="ru-RU"/>
+        </w:rPr>
+        <w:t>сети</w:t>
+      </w:r>
+    </w:p>
+    <w:p>
+      <w:pPr>
+        <w:rPr>
+          <w:lang w:val="ru-RU"/>
+        </w:rPr>
+      </w:pPr>
+      <w:proofErr w:type="spellStart"/>
+      <w:r>
+        <w:rPr>
+          <w:lang w:val="ru-RU"/>
+        </w:rPr>
+        <w:t>Сверточные</w:t>
+      </w:r>
+      <w:proofErr w:type="spellEnd"/>
+      <w:r>
+        <w:rPr>
+          <w:lang w:val="ru-RU"/>
+        </w:rPr>
+        <w:t xml:space="preserve"> сети</w:t>
+      </w:r>
+      <w:r>
+        <w:rPr>
+          <w:lang w:val="ru-RU"/>
+        </w:rPr>
+        <w:t xml:space="preserve"> — это</w:t>
+      </w:r>
+      <w:r>
+        <w:rPr>
+          <w:lang w:val="ru-RU"/>
+        </w:rPr>
+        <w:t xml:space="preserve"> специализированный тип нейронных сетей, которые используют свертку вместо общего матричного умножения по крайней мере в одном из своих слоев</w:t>
+      </w:r>
+      <w:proofErr w:type="gramStart"/>
       <w:r>
         <w:rPr>
           <w:lang w:val="ru-RU"/>
         </w:rPr>
         <w:t>.</w:t>
       </w:r>
-      <w:r>
-        <w:rPr>
-          <w:lang w:val="ru-RU"/>
-        </w:rPr>
-        <w:t xml:space="preserve"> Тестирование на этих базах позволяет</w:t>
-      </w:r>
-      <w:r>
-        <w:rPr>
-          <w:lang w:val="ru-RU"/>
-        </w:rPr>
-        <w:t xml:space="preserve"> </w:t>
-      </w:r>
-      <w:r>
-        <w:rPr>
-          <w:lang w:val="ru-RU"/>
-        </w:rPr>
-        <w:t>оценить способность алгоритма решать задачи классификации и</w:t>
-      </w:r>
-      <w:r>
-        <w:rPr>
-          <w:lang w:val="ru-RU"/>
-        </w:rPr>
-        <w:t xml:space="preserve"> </w:t>
-      </w:r>
-      <w:r>
-        <w:rPr>
-          <w:lang w:val="ru-RU"/>
-        </w:rPr>
-        <w:t xml:space="preserve">детектирования объектов в реальных условиях. Алгоритмы на основе </w:t>
+      <w:proofErr w:type="gramEnd"/>
+      <w:r>
+        <w:rPr>
+          <w:lang w:val="ru-RU"/>
+        </w:rPr>
+        <w:t xml:space="preserve"> или, другими словами, </w:t>
       </w:r>
       <w:proofErr w:type="spellStart"/>
       <w:r>
         <w:rPr>
           <w:lang w:val="ru-RU"/>
         </w:rPr>
-        <w:t>сверточных</w:t>
+        <w:t>Сверточная</w:t>
       </w:r>
       <w:proofErr w:type="spellEnd"/>
       <w:r>
         <w:rPr>
           <w:lang w:val="ru-RU"/>
         </w:rPr>
-        <w:t xml:space="preserve"> сетей уверенно лидируют уже несколько лет на</w:t>
-      </w:r>
-      <w:r>
-        <w:rPr>
-          <w:lang w:val="ru-RU"/>
-        </w:rPr>
-        <w:t xml:space="preserve"> </w:t>
-      </w:r>
-      <w:r>
-        <w:rPr>
-          <w:lang w:val="ru-RU"/>
-        </w:rPr>
-        <w:t xml:space="preserve">этих базах и в решении подобных задача. Круг применения их расширяется с каждым годом. Однако реализация </w:t>
+        <w:t xml:space="preserve"> нейронная сеть (CNN) - это тип искусственной нейронной сети, используемой в распознавании и обработке изображений, которая специально предназначена для обработки пиксельных данных. </w:t>
+      </w:r>
+    </w:p>
+    <w:p>
+      <w:pPr>
+        <w:rPr>
+          <w:lang w:val="ru-RU"/>
+        </w:rPr>
+      </w:pPr>
+      <w:r>
+        <w:rPr>
+          <w:lang w:val="ru-RU"/>
+        </w:rPr>
+        <w:t xml:space="preserve">В обычном перцептроне, который представляет собой </w:t>
       </w:r>
       <w:proofErr w:type="spellStart"/>
       <w:r>
         <w:rPr>
           <w:lang w:val="ru-RU"/>
         </w:rPr>
-        <w:t>сверточных</w:t>
+        <w:t>полносвязную</w:t>
       </w:r>
       <w:proofErr w:type="spellEnd"/>
       <w:r>
         <w:rPr>
           <w:lang w:val="ru-RU"/>
         </w:rPr>
-        <w:t xml:space="preserve"> нейронных сетей обладает существенными требованиями по</w:t>
-      </w:r>
-      <w:r>
-        <w:rPr>
-          <w:lang w:val="ru-RU"/>
-        </w:rPr>
-        <w:t xml:space="preserve"> </w:t>
-      </w:r>
-      <w:r>
-        <w:rPr>
-          <w:lang w:val="ru-RU"/>
-        </w:rPr>
-        <w:t>быстродействию. Для «стационарных» решений наиболее распространенным способом обеспечения такой производительности является использование для вычисления универсальных графических</w:t>
-      </w:r>
-      <w:r>
-        <w:rPr>
-          <w:lang w:val="ru-RU"/>
-        </w:rPr>
-        <w:t xml:space="preserve"> </w:t>
-      </w:r>
-      <w:r>
-        <w:rPr>
-          <w:lang w:val="ru-RU"/>
-        </w:rPr>
-        <w:t>процессоров. Однако в составе встраиваемых и мобильных решений следует обратить внимание на возможность использования</w:t>
-      </w:r>
-      <w:r>
-        <w:rPr>
-          <w:lang w:val="ru-RU"/>
-        </w:rPr>
-        <w:t xml:space="preserve"> </w:t>
-      </w:r>
-      <w:r>
-        <w:rPr>
-          <w:lang w:val="ru-RU"/>
-        </w:rPr>
-        <w:t>программируемых логических интегральных схем.</w:t>
-      </w:r>
-      <w:r>
-        <w:rPr>
-          <w:lang w:val="ru-RU"/>
-        </w:rPr>
-        <w:t xml:space="preserve"> </w:t>
-      </w:r>
-    </w:p>
-    <w:p>
-      <w:pPr>
-        <w:jc w:val="both"/>
-        <w:rPr>
-          <w:lang w:val="ru-RU"/>
-        </w:rPr>
-      </w:pPr>
-      <w:r>
-        <w:rPr>
-          <w:lang w:val="ru-RU"/>
-        </w:rPr>
-        <w:t>ПЛИС</w:t>
-      </w:r>
-      <w:r>
-        <w:rPr>
-          <w:lang w:val="ru-RU"/>
-        </w:rPr>
-        <w:t xml:space="preserve"> прочно занимает нишу компонентов для штучных и</w:t>
-      </w:r>
-      <w:r>
-        <w:rPr>
-          <w:lang w:val="ru-RU"/>
-        </w:rPr>
-        <w:t xml:space="preserve"> </w:t>
-      </w:r>
-      <w:r>
-        <w:rPr>
-          <w:lang w:val="ru-RU"/>
-        </w:rPr>
-        <w:t>мелкосерийных устройств, для которых с одной стороны требуется</w:t>
-      </w:r>
-      <w:r>
-        <w:rPr>
-          <w:lang w:val="ru-RU"/>
-        </w:rPr>
-        <w:t xml:space="preserve"> </w:t>
-      </w:r>
-      <w:r>
-        <w:rPr>
-          <w:lang w:val="ru-RU"/>
-        </w:rPr>
-        <w:t>сложная логическая структура, а с другой стороны экономически</w:t>
-      </w:r>
-      <w:r>
-        <w:rPr>
-          <w:lang w:val="ru-RU"/>
-        </w:rPr>
-        <w:t xml:space="preserve"> </w:t>
-      </w:r>
-      <w:r>
-        <w:rPr>
-          <w:lang w:val="ru-RU"/>
-        </w:rPr>
-        <w:t>не целесообразно разрабатывать и заказывать специализированную</w:t>
-      </w:r>
-      <w:r>
-        <w:rPr>
-          <w:lang w:val="ru-RU"/>
-        </w:rPr>
-        <w:t xml:space="preserve"> </w:t>
-      </w:r>
-      <w:r>
-        <w:rPr>
-          <w:lang w:val="ru-RU"/>
-        </w:rPr>
-        <w:t xml:space="preserve">микросхему. В настоящий момент известны реализации </w:t>
+        <w:t xml:space="preserve"> нейронную сеть, каждый нейрон связан со всеми нейронами предыдущего слоя, причём каждая связь имеет свой персональный весовой коэффициент. В </w:t>
       </w:r>
       <w:proofErr w:type="spellStart"/>
       <w:r>
         <w:rPr>
           <w:lang w:val="ru-RU"/>
         </w:rPr>
-        <w:t>сверточных</w:t>
+        <w:t>свёрточной</w:t>
       </w:r>
       <w:proofErr w:type="spellEnd"/>
       <w:r>
         <w:rPr>
           <w:lang w:val="ru-RU"/>
         </w:rPr>
-        <w:t xml:space="preserve"> </w:t>
-      </w:r>
-      <w:r>
-        <w:rPr>
-          <w:lang w:val="ru-RU"/>
-        </w:rPr>
-        <w:t xml:space="preserve">сетей: устройства </w:t>
+        <w:t xml:space="preserve"> нейронной сети в операции свёртки используется лишь ограниченная матрица весов небольшого размера, которую «двигают» по всему обрабатываемому слою (в самом начале — непосредственно по входному изображению), формируя после каждого сдвига сигнал активации для нейрона </w:t>
+      </w:r>
+      <w:r>
+        <w:rPr>
+          <w:lang w:val="ru-RU"/>
+        </w:rPr>
+        <w:lastRenderedPageBreak/>
+        <w:t xml:space="preserve">следующего слоя с аналогичной позицией. То есть для различных нейронов выходного слоя используются одна и та же матрица весов, которую также называют ядром свёртки. Её интерпретируют как графическое кодирование какого-либо признака, например, наличие наклонной линии под определённым углом. Тогда следующий слой, получившийся в результате операции свёртки такой матрицей весов, показывает наличие данного признака в обрабатываемом слое и её координаты, формируя так называемую карту. Естественно, в </w:t>
       </w:r>
       <w:proofErr w:type="spellStart"/>
       <w:r>
         <w:rPr>
           <w:lang w:val="ru-RU"/>
         </w:rPr>
-        <w:t>Tegra</w:t>
+        <w:t>свёрточной</w:t>
       </w:r>
       <w:proofErr w:type="spellEnd"/>
       <w:r>
         <w:rPr>
           <w:lang w:val="ru-RU"/>
         </w:rPr>
-        <w:t xml:space="preserve"> 4 произведены в 2013-2014 по технологии с</w:t>
-      </w:r>
-      <w:r>
-        <w:rPr>
-          <w:lang w:val="ru-RU"/>
-        </w:rPr>
-        <w:t xml:space="preserve"> </w:t>
-      </w:r>
-      <w:r>
-        <w:rPr>
-          <w:lang w:val="ru-RU"/>
-        </w:rPr>
-        <w:t xml:space="preserve">проектными нормами 28 </w:t>
+        <w:t xml:space="preserve"> нейронной сети набор весов не один, а целая гамма, кодирующая элементы изображения (например линии и дуги под разными углами). При этом такие ядра свёртки не закладываются исследователем заранее, а формируются самостоятельно путём обучения сети классическим методом обратного распространения ошибки. Проход каждым набором весов формирует свой собственный экземпляр карты признаков, делая нейронную сеть многоканальной (много независимых карт признаков на одном слое). Также следует отметить, что при переборе слоя матрицей весов её передвигают обычно не на полный шаг (размер этой матрицы), а на небольшое расстояние. Так, например, при размерности матрицы весов 5×5 её сдвигают на один или два нейрона (пикселя) вместо пяти, чтобы не «перешагнуть» искомый признак.</w:t>
+      </w:r>
+    </w:p>
+    <w:p>
+      <w:pPr>
+        <w:rPr>
+          <w:lang w:val="ru-RU"/>
+        </w:rPr>
+      </w:pPr>
+      <w:r>
+        <w:rPr>
+          <w:lang w:val="ru-RU"/>
+        </w:rPr>
+        <w:t xml:space="preserve">Операция </w:t>
       </w:r>
       <w:proofErr w:type="spellStart"/>
       <w:r>
         <w:rPr>
           <w:lang w:val="ru-RU"/>
         </w:rPr>
-        <w:t>нм</w:t>
+        <w:t>субдискретизации</w:t>
       </w:r>
       <w:proofErr w:type="spellEnd"/>
       <w:r>
         <w:rPr>
           <w:lang w:val="ru-RU"/>
         </w:rPr>
-        <w:t xml:space="preserve">, процессоры </w:t>
-      </w:r>
-      <w:proofErr w:type="spellStart"/>
-      <w:r>
-        <w:rPr>
-          <w:lang w:val="ru-RU"/>
-        </w:rPr>
-        <w:t>Xilinx</w:t>
-      </w:r>
-      <w:proofErr w:type="spellEnd"/>
-      <w:r>
-        <w:rPr>
-          <w:lang w:val="ru-RU"/>
-        </w:rPr>
-        <w:t xml:space="preserve"> Zynq-7000 также</w:t>
-      </w:r>
-      <w:r>
-        <w:rPr>
-          <w:lang w:val="ru-RU"/>
-        </w:rPr>
-        <w:t xml:space="preserve"> </w:t>
-      </w:r>
-      <w:r>
-        <w:rPr>
-          <w:lang w:val="ru-RU"/>
-        </w:rPr>
-        <w:t xml:space="preserve">выпущены в 2013м году по технологии с такими же проектными нормами. Таким образом, реализация </w:t>
-      </w:r>
-      <w:proofErr w:type="spellStart"/>
-      <w:r>
-        <w:rPr>
-          <w:lang w:val="ru-RU"/>
-        </w:rPr>
-        <w:t>сверточных</w:t>
-      </w:r>
-      <w:proofErr w:type="spellEnd"/>
-      <w:r>
-        <w:rPr>
-          <w:lang w:val="ru-RU"/>
-        </w:rPr>
-        <w:t xml:space="preserve"> сетей в виде микро интегральных устройства в настоящее время весьма актуальна.</w:t>
-      </w:r>
-    </w:p>
-    <w:p>
-      <w:pPr>
-        <w:jc w:val="both"/>
-        <w:rPr>
-          <w:lang w:val="ru-RU"/>
-        </w:rPr>
-      </w:pPr>
-      <w:r>
-        <w:rPr>
-          <w:lang w:val="ru-RU"/>
-        </w:rPr>
-        <w:t xml:space="preserve">Структура </w:t>
-      </w:r>
-      <w:proofErr w:type="spellStart"/>
-      <w:r>
-        <w:rPr>
-          <w:lang w:val="ru-RU"/>
-        </w:rPr>
-        <w:t>сверточной</w:t>
-      </w:r>
-      <w:proofErr w:type="spellEnd"/>
-      <w:r>
-        <w:rPr>
-          <w:lang w:val="ru-RU"/>
-        </w:rPr>
-        <w:t xml:space="preserve"> нейронной </w:t>
-      </w:r>
-      <w:r>
-        <w:rPr>
-          <w:lang w:val="ru-RU"/>
-        </w:rPr>
-        <w:t>сет</w:t>
-      </w:r>
-      <w:r>
-        <w:rPr>
-          <w:lang w:val="ru-RU"/>
-        </w:rPr>
-        <w:t>и:</w:t>
-      </w:r>
-    </w:p>
-    <w:p>
-      <w:pPr>
-        <w:jc w:val="both"/>
-        <w:rPr>
-          <w:lang w:val="ru-RU"/>
-        </w:rPr>
-      </w:pPr>
-      <w:proofErr w:type="spellStart"/>
-      <w:r>
-        <w:rPr>
-          <w:lang w:val="ru-RU"/>
-        </w:rPr>
-        <w:t>Сверточные</w:t>
-      </w:r>
-      <w:proofErr w:type="spellEnd"/>
-      <w:r>
-        <w:rPr>
-          <w:lang w:val="ru-RU"/>
-        </w:rPr>
-        <w:t xml:space="preserve"> сети</w:t>
-      </w:r>
-      <w:r>
-        <w:rPr>
-          <w:lang w:val="ru-RU"/>
-        </w:rPr>
-        <w:t xml:space="preserve"> — это</w:t>
-      </w:r>
-      <w:r>
-        <w:rPr>
-          <w:lang w:val="ru-RU"/>
-        </w:rPr>
-        <w:t xml:space="preserve"> специализированный тип нейронных сетей, которые используют свертку вместо общего матричного умножения по крайней мере в одном из своих слоев</w:t>
-      </w:r>
-      <w:proofErr w:type="gramStart"/>
-      <w:r>
-        <w:rPr>
-          <w:lang w:val="ru-RU"/>
-        </w:rPr>
-        <w:t>.</w:t>
-      </w:r>
-      <w:proofErr w:type="gramEnd"/>
-      <w:r>
-        <w:rPr>
-          <w:lang w:val="ru-RU"/>
-        </w:rPr>
-        <w:t xml:space="preserve"> или, другими словами, </w:t>
-      </w:r>
-      <w:proofErr w:type="spellStart"/>
-      <w:r>
-        <w:rPr>
-          <w:lang w:val="ru-RU"/>
-        </w:rPr>
-        <w:t>Сверточная</w:t>
-      </w:r>
-      <w:proofErr w:type="spellEnd"/>
-      <w:r>
-        <w:rPr>
-          <w:lang w:val="ru-RU"/>
-        </w:rPr>
-        <w:t xml:space="preserve"> нейронная сеть (CNN) - это тип искусственной нейронной сети, используемой в распознавании и обработке изображений, которая специально предназначена для обработки пиксельных данных. </w:t>
-      </w:r>
-    </w:p>
-    <w:p>
-      <w:pPr>
-        <w:jc w:val="both"/>
-        <w:rPr>
-          <w:lang w:val="ru-RU"/>
-        </w:rPr>
-      </w:pPr>
-      <w:r>
-        <w:rPr>
-          <w:lang w:val="ru-RU"/>
-        </w:rPr>
-        <w:t xml:space="preserve">В обычном перцептроне, который представляет собой </w:t>
-      </w:r>
-      <w:proofErr w:type="spellStart"/>
-      <w:r>
-        <w:rPr>
-          <w:lang w:val="ru-RU"/>
-        </w:rPr>
-        <w:t>полносвязную</w:t>
-      </w:r>
-      <w:proofErr w:type="spellEnd"/>
-      <w:r>
-        <w:rPr>
-          <w:lang w:val="ru-RU"/>
-        </w:rPr>
-        <w:t xml:space="preserve"> нейронную сеть, каждый нейрон связан со всеми нейронами предыдущего слоя, причём каждая связь имеет свой персональный весовой коэффициент. В </w:t>
-      </w:r>
-      <w:proofErr w:type="spellStart"/>
-      <w:r>
-        <w:rPr>
-          <w:lang w:val="ru-RU"/>
-        </w:rPr>
-        <w:t>свёрточной</w:t>
-      </w:r>
-      <w:proofErr w:type="spellEnd"/>
-      <w:r>
-        <w:rPr>
-          <w:lang w:val="ru-RU"/>
-        </w:rPr>
-        <w:t xml:space="preserve"> нейронной сети в операции свёртки используется лишь ограниченная матрица весов небольшого размера, которую «двигают» по всему обрабатываемому слою (в самом начале — непосредственно по входному изображению), формируя после каждого сдвига сигнал активации для нейрона следующего слоя с аналогичной позицией. То есть для различных нейронов выходного слоя используются одна и та же матрица весов, которую также </w:t>
-      </w:r>
-      <w:r>
-        <w:rPr>
-          <w:lang w:val="ru-RU"/>
+        <w:t>, выполняет уменьшение размерности сформированных карт признаков. В данной архитектуре сети считается, что информация о факте наличия искомого признака важнее точного знания его координат, поэтому из нескольких соседних нейронов карты признаков выбирается максимальный и принимается за один нейрон уплотнённой карты признаков меньшей размерности. За счёт данной операции, помимо ускорения дальнейших вычислений, сеть становится более инвариантной к масштабу входного изображения.</w:t>
+      </w:r>
+    </w:p>
+    <w:p>
+      <w:pPr>
+        <w:rPr>
+          <w:lang w:val="ru-RU"/>
+        </w:rPr>
+      </w:pPr>
+      <w:r>
+        <w:rPr>
+          <w:noProof/>
         </w:rPr>
         <w:lastRenderedPageBreak/>
-        <w:t xml:space="preserve">называют ядром свёртки. Её интерпретируют как графическое кодирование какого-либо признака, например, наличие наклонной линии под определённым углом. Тогда следующий слой, получившийся в результате операции свёртки такой матрицей весов, показывает наличие данного признака в обрабатываемом слое и её координаты, формируя так называемую карту. Естественно, в </w:t>
-      </w:r>
-      <w:proofErr w:type="spellStart"/>
-      <w:r>
-        <w:rPr>
-          <w:lang w:val="ru-RU"/>
-        </w:rPr>
-        <w:t>свёрточной</w:t>
-      </w:r>
-      <w:proofErr w:type="spellEnd"/>
-      <w:r>
-        <w:rPr>
-          <w:lang w:val="ru-RU"/>
-        </w:rPr>
-        <w:t xml:space="preserve"> нейронной сети набор весов не один, а целая гамма, кодирующая элементы изображения (например линии и дуги под разными углами). При этом такие ядра свёртки не закладываются исследователем заранее, а формируются самостоятельно путём обучения сети классическим методом обратного распространения ошибки. Проход каждым набором весов формирует свой собственный экземпляр карты признаков, делая нейронную сеть многоканальной (много независимых карт признаков на одном слое). Также следует отметить, что при переборе слоя матрицей весов её передвигают обычно не на полный шаг (размер этой матрицы), а на небольшое расстояние. Так, например, при размерности матрицы весов 5×5 её сдвигают на один или два нейрона (пикселя) вместо пяти, чтобы не «перешагнуть» искомый признак.</w:t>
-      </w:r>
-    </w:p>
-    <w:p>
-      <w:pPr>
-        <w:jc w:val="both"/>
-        <w:rPr>
-          <w:lang w:val="ru-RU"/>
-        </w:rPr>
-      </w:pPr>
-      <w:r>
-        <w:rPr>
-          <w:noProof/>
-        </w:rPr>
         <w:drawing>
-          <wp:anchor distT="0" distB="0" distL="114300" distR="114300" simplePos="0" relativeHeight="251670528" behindDoc="0" locked="0" layoutInCell="1" allowOverlap="1" wp14:anchorId="5BBF89A7" wp14:editId="70E68130">
+          <wp:anchor distT="0" distB="0" distL="114300" distR="114300" simplePos="0" relativeHeight="251676672" behindDoc="0" locked="0" layoutInCell="1" allowOverlap="1" wp14:anchorId="6B612F63" wp14:editId="0A63EA5F">
             <wp:simplePos x="0" y="0"/>
             <wp:positionH relativeFrom="column">
-              <wp:posOffset>-46990</wp:posOffset>
+              <wp:posOffset>0</wp:posOffset>
             </wp:positionH>
             <wp:positionV relativeFrom="paragraph">
-              <wp:posOffset>1866265</wp:posOffset>
+              <wp:posOffset>409575</wp:posOffset>
             </wp:positionV>
             <wp:extent cx="6120765" cy="1883410"/>
             <wp:effectExtent l="0" t="0" r="0" b="2540"/>
@@ -6571,31 +6690,10 @@
           </wp:anchor>
         </w:drawing>
       </w:r>
-      <w:r>
-        <w:rPr>
-          <w:lang w:val="ru-RU"/>
-        </w:rPr>
-        <w:t xml:space="preserve">Операция </w:t>
-      </w:r>
-      <w:proofErr w:type="spellStart"/>
-      <w:r>
-        <w:rPr>
-          <w:lang w:val="ru-RU"/>
-        </w:rPr>
-        <w:t>субдискретизации</w:t>
-      </w:r>
-      <w:proofErr w:type="spellEnd"/>
-      <w:r>
-        <w:rPr>
-          <w:lang w:val="ru-RU"/>
-        </w:rPr>
-        <w:t>, выполняет уменьшение размерности сформированных карт признаков. В данной архитектуре сети считается, что информация о факте наличия искомого признака важнее точного знания его координат, поэтому из нескольких соседних нейронов карты признаков выбирается максимальный и принимается за один нейрон уплотнённой карты признаков меньшей размерности. За счёт данной операции, помимо ускорения дальнейших вычислений, сеть становится более инвариантной к масштабу входного изображения.</w:t>
-      </w:r>
     </w:p>
     <w:p>
       <w:pPr>
         <w:keepNext/>
-        <w:spacing w:line="360" w:lineRule="auto"/>
         <w:ind w:firstLine="720"/>
         <w:jc w:val="center"/>
         <w:rPr>
@@ -6612,7 +6710,7 @@
           <w:szCs w:val="24"/>
           <w:lang w:val="ru-RU"/>
         </w:rPr>
-        <w:t xml:space="preserve">Рис. 5.  </w:t>
+        <w:t xml:space="preserve">Рис. </w:t>
       </w:r>
       <w:r>
         <w:rPr>
@@ -6621,9 +6719,8 @@
           <w:szCs w:val="24"/>
           <w:lang w:val="ru-RU"/>
         </w:rPr>
-        <w:t xml:space="preserve">Типовая архитектура </w:t>
-      </w:r>
-      <w:proofErr w:type="spellStart"/>
+        <w:t>11</w:t>
+      </w:r>
       <w:r>
         <w:rPr>
           <w:rFonts w:cs="Times New Roman"/>
@@ -6631,9 +6728,8 @@
           <w:szCs w:val="24"/>
           <w:lang w:val="ru-RU"/>
         </w:rPr>
-        <w:t>свёрточной</w:t>
-      </w:r>
-      <w:proofErr w:type="spellEnd"/>
+        <w:t xml:space="preserve">.  </w:t>
+      </w:r>
       <w:r>
         <w:rPr>
           <w:rFonts w:cs="Times New Roman"/>
@@ -6641,18 +6737,46 @@
           <w:szCs w:val="24"/>
           <w:lang w:val="ru-RU"/>
         </w:rPr>
+        <w:t xml:space="preserve">Типовая архитектура </w:t>
+      </w:r>
+      <w:proofErr w:type="spellStart"/>
+      <w:r>
+        <w:rPr>
+          <w:rFonts w:cs="Times New Roman"/>
+          <w:sz w:val="24"/>
+          <w:szCs w:val="24"/>
+          <w:lang w:val="ru-RU"/>
+        </w:rPr>
+        <w:t>свёрточной</w:t>
+      </w:r>
+      <w:proofErr w:type="spellEnd"/>
+      <w:r>
+        <w:rPr>
+          <w:rFonts w:cs="Times New Roman"/>
+          <w:sz w:val="24"/>
+          <w:szCs w:val="24"/>
+          <w:lang w:val="ru-RU"/>
+        </w:rPr>
         <w:t xml:space="preserve"> нейронной сети</w:t>
       </w:r>
     </w:p>
     <w:p>
       <w:pPr>
-        <w:jc w:val="both"/>
-        <w:rPr>
-          <w:lang w:val="ru-RU"/>
-        </w:rPr>
-      </w:pPr>
-      <w:r>
-        <w:rPr>
+        <w:pStyle w:val="a3"/>
+        <w:numPr>
+          <w:ilvl w:val="1"/>
+          <w:numId w:val="24"/>
+        </w:numPr>
+        <w:rPr>
+          <w:b/>
+          <w:bCs/>
+          <w:lang w:val="ru-RU"/>
+        </w:rPr>
+      </w:pPr>
+      <w:r>
+        <w:rPr>
+          <w:b/>
+          <w:bCs/>
           <w:lang w:val="ru-RU"/>
         </w:rPr>
         <w:t xml:space="preserve">Реализация </w:t>
@@ -6660,6 +6784,8 @@
       <w:proofErr w:type="spellStart"/>
       <w:r>
         <w:rPr>
+          <w:b/>
+          <w:bCs/>
           <w:lang w:val="ru-RU"/>
         </w:rPr>
         <w:t>сверточной</w:t>
@@ -6667,17 +6793,22 @@
       <w:proofErr w:type="spellEnd"/>
       <w:r>
         <w:rPr>
+          <w:b/>
+          <w:bCs/>
           <w:lang w:val="ru-RU"/>
         </w:rPr>
         <w:t xml:space="preserve"> нейронной сети на </w:t>
       </w:r>
       <w:r>
+        <w:rPr>
+          <w:b/>
+          <w:bCs/>
+        </w:rPr>
         <w:t>FPGA</w:t>
       </w:r>
     </w:p>
     <w:p>
       <w:pPr>
-        <w:jc w:val="both"/>
         <w:rPr>
           <w:lang w:val="ru-RU"/>
         </w:rPr>
@@ -6705,36 +6836,44 @@
     </w:p>
     <w:p>
       <w:pPr>
-        <w:jc w:val="both"/>
-        <w:rPr>
-          <w:lang w:val="ru-RU"/>
-        </w:rPr>
-      </w:pPr>
-      <w:r>
-        <w:rPr>
-          <w:lang w:val="ru-RU"/>
-        </w:rPr>
-        <w:lastRenderedPageBreak/>
+        <w:rPr>
+          <w:lang w:val="ru-RU"/>
+        </w:rPr>
+      </w:pPr>
+      <w:r>
+        <w:rPr>
+          <w:lang w:val="ru-RU"/>
+        </w:rPr>
         <w:t>Одной из сложностей в реализации СНС на плис является недостаток памяти и умножителей на ПЛИС. То есть нельзя одновременно на одном кристалле осуществить свертку со всеми входными ядрами сети либо осуществить свертку всего кадра с входным окном.</w:t>
       </w:r>
     </w:p>
     <w:p>
       <w:pPr>
-        <w:jc w:val="both"/>
-        <w:rPr>
-          <w:lang w:val="ru-RU"/>
-        </w:rPr>
-      </w:pPr>
-      <w:r>
-        <w:rPr>
-          <w:lang w:val="ru-RU"/>
-        </w:rPr>
-        <w:t>Схема управления (см. Рис. 2) подключена с помощью шины</w:t>
-      </w:r>
-    </w:p>
-    <w:p>
-      <w:pPr>
-        <w:jc w:val="both"/>
+        <w:rPr>
+          <w:lang w:val="ru-RU"/>
+        </w:rPr>
+      </w:pPr>
+      <w:r>
+        <w:rPr>
+          <w:lang w:val="ru-RU"/>
+        </w:rPr>
+        <w:t xml:space="preserve">Схема управления (см. Рис. </w:t>
+      </w:r>
+      <w:r>
+        <w:rPr>
+          <w:lang w:val="ru-RU"/>
+        </w:rPr>
+        <w:t>1</w:t>
+      </w:r>
+      <w:r>
+        <w:rPr>
+          <w:lang w:val="ru-RU"/>
+        </w:rPr>
+        <w:t>2) подключена с помощью шины</w:t>
+      </w:r>
+    </w:p>
+    <w:p>
+      <w:pPr>
         <w:rPr>
           <w:lang w:val="ru-RU"/>
         </w:rPr>
@@ -6748,7 +6887,6 @@
     </w:p>
     <w:p>
       <w:pPr>
-        <w:jc w:val="both"/>
         <w:rPr>
           <w:lang w:val="ru-RU"/>
         </w:rPr>
@@ -6767,7 +6905,6 @@
           <w:ilvl w:val="0"/>
           <w:numId w:val="29"/>
         </w:numPr>
-        <w:jc w:val="both"/>
         <w:rPr>
           <w:lang w:val="ru-RU"/>
         </w:rPr>
@@ -6786,7 +6923,6 @@
           <w:ilvl w:val="0"/>
           <w:numId w:val="29"/>
         </w:numPr>
-        <w:jc w:val="both"/>
         <w:rPr>
           <w:lang w:val="ru-RU"/>
         </w:rPr>
@@ -6805,7 +6941,6 @@
           <w:ilvl w:val="0"/>
           <w:numId w:val="29"/>
         </w:numPr>
-        <w:jc w:val="both"/>
         <w:rPr>
           <w:lang w:val="ru-RU"/>
         </w:rPr>
@@ -6824,7 +6959,6 @@
           <w:ilvl w:val="0"/>
           <w:numId w:val="29"/>
         </w:numPr>
-        <w:jc w:val="both"/>
         <w:rPr>
           <w:lang w:val="ru-RU"/>
         </w:rPr>
@@ -6838,7 +6972,6 @@
     </w:p>
     <w:p>
       <w:pPr>
-        <w:jc w:val="both"/>
         <w:rPr>
           <w:lang w:val="ru-RU"/>
         </w:rPr>
@@ -6848,6 +6981,7 @@
           <w:noProof/>
           <w:lang w:val="ru-RU"/>
         </w:rPr>
+        <w:lastRenderedPageBreak/>
         <w:drawing>
           <wp:anchor distT="0" distB="0" distL="114300" distR="114300" simplePos="0" relativeHeight="251671552" behindDoc="0" locked="0" layoutInCell="1" allowOverlap="1" wp14:anchorId="3A4C845C" wp14:editId="15F1B972">
             <wp:simplePos x="0" y="0"/>
@@ -6914,7 +7048,6 @@
     <w:p>
       <w:pPr>
         <w:keepNext/>
-        <w:spacing w:line="360" w:lineRule="auto"/>
         <w:ind w:firstLine="720"/>
         <w:jc w:val="center"/>
         <w:rPr>
@@ -6931,7 +7064,7 @@
           <w:szCs w:val="24"/>
           <w:lang w:val="ru-RU"/>
         </w:rPr>
-        <w:t xml:space="preserve">Рис. 5.  </w:t>
+        <w:t xml:space="preserve">Рис. </w:t>
       </w:r>
       <w:r>
         <w:rPr>
@@ -6940,12 +7073,29 @@
           <w:szCs w:val="24"/>
           <w:lang w:val="ru-RU"/>
         </w:rPr>
+        <w:t>12</w:t>
+      </w:r>
+      <w:r>
+        <w:rPr>
+          <w:rFonts w:cs="Times New Roman"/>
+          <w:sz w:val="24"/>
+          <w:szCs w:val="24"/>
+          <w:lang w:val="ru-RU"/>
+        </w:rPr>
+        <w:t xml:space="preserve">.  </w:t>
+      </w:r>
+      <w:r>
+        <w:rPr>
+          <w:rFonts w:cs="Times New Roman"/>
+          <w:sz w:val="24"/>
+          <w:szCs w:val="24"/>
+          <w:lang w:val="ru-RU"/>
+        </w:rPr>
         <w:t>Общая схема подключения модуля</w:t>
       </w:r>
     </w:p>
     <w:p>
       <w:pPr>
-        <w:jc w:val="both"/>
         <w:rPr>
           <w:lang w:val="ru-RU"/>
         </w:rPr>
@@ -6965,7 +7115,6 @@
           <w:numId w:val="31"/>
         </w:numPr>
         <w:ind w:left="284"/>
-        <w:jc w:val="both"/>
         <w:rPr>
           <w:lang w:val="ru-RU"/>
         </w:rPr>
@@ -6985,7 +7134,6 @@
           <w:numId w:val="31"/>
         </w:numPr>
         <w:ind w:left="284"/>
-        <w:jc w:val="both"/>
         <w:rPr>
           <w:lang w:val="ru-RU"/>
         </w:rPr>
@@ -7005,7 +7153,6 @@
           <w:numId w:val="31"/>
         </w:numPr>
         <w:ind w:left="284"/>
-        <w:jc w:val="both"/>
         <w:rPr>
           <w:lang w:val="ru-RU"/>
         </w:rPr>
@@ -7025,7 +7172,6 @@
           <w:numId w:val="31"/>
         </w:numPr>
         <w:ind w:left="284"/>
-        <w:jc w:val="both"/>
         <w:rPr>
           <w:lang w:val="ru-RU"/>
         </w:rPr>
@@ -7073,7 +7219,6 @@
           <w:numId w:val="31"/>
         </w:numPr>
         <w:ind w:left="284"/>
-        <w:jc w:val="both"/>
         <w:rPr>
           <w:lang w:val="ru-RU"/>
         </w:rPr>
@@ -7093,7 +7238,6 @@
           <w:numId w:val="31"/>
         </w:numPr>
         <w:ind w:left="284"/>
-        <w:jc w:val="both"/>
         <w:rPr>
           <w:lang w:val="ru-RU"/>
         </w:rPr>
@@ -7107,39 +7251,49 @@
     </w:p>
     <w:p>
       <w:pPr>
-        <w:jc w:val="both"/>
-        <w:rPr>
-          <w:lang w:val="ru-RU"/>
-        </w:rPr>
-      </w:pPr>
+        <w:rPr>
+          <w:lang w:val="ru-RU"/>
+        </w:rPr>
+      </w:pPr>
+      <w:r>
+        <w:rPr>
+          <w:lang w:val="ru-RU"/>
+        </w:rPr>
+        <w:t>В качестве хранилища для строк изображения использовалось 11 (по размеру ядра) блоков памяти в режиме FIFO. Для хранения ядер используется еще один блок памяти (одно ядро занимает 244 байта). В качестве арифметического модуля используются блоки DSP48, они обеспечивают фиксированную задержку в 1 такт на операцию умножение и сложение (в режиме потоковой обработки).</w:t>
+      </w:r>
+    </w:p>
+    <w:p>
+      <w:pPr>
+        <w:rPr>
+          <w:lang w:val="ru-RU"/>
+        </w:rPr>
+      </w:pPr>
+      <w:r>
+        <w:rPr>
+          <w:lang w:val="ru-RU"/>
+        </w:rPr>
+        <w:t xml:space="preserve">Процесс свертки осуществляется непосредственно с помощью циклического списка очередей FIFO 1 — FIFO n из блоков памяти и набора регистров. Таким образом, значение интенсивности каждого следующего </w:t>
+      </w:r>
       <w:r>
         <w:rPr>
           <w:lang w:val="ru-RU"/>
         </w:rPr>
         <w:lastRenderedPageBreak/>
-        <w:t>В качестве хранилища для строк изображения использовалось 11 (по размеру ядра) блоков памяти в режиме FIFO. Для хранения ядер используется еще один блок памяти (одно ядро занимает 244 байта). В качестве арифметического модуля используются блоки DSP48, они обеспечивают фиксированную задержку в 1 такт на операцию умножение и сложение (в режиме потоковой обработки).</w:t>
-      </w:r>
-    </w:p>
-    <w:p>
-      <w:pPr>
-        <w:jc w:val="both"/>
-        <w:rPr>
-          <w:lang w:val="ru-RU"/>
-        </w:rPr>
-      </w:pPr>
+        <w:t xml:space="preserve">пиксела изображения последовательно сдвигается через регистры последней строки, а затем записывается в очередь FIFO n одновременно с перемножением на каждом такте на коэффициент ядра. Это эквивалентно горизонтальному движению ядра свертки. Затем, по достижении конца строки, адреса счетчиков </w:t>
+      </w:r>
       <w:r>
         <w:rPr>
           <w:noProof/>
           <w:lang w:val="ru-RU"/>
         </w:rPr>
         <w:drawing>
-          <wp:anchor distT="0" distB="0" distL="114300" distR="114300" simplePos="0" relativeHeight="251672576" behindDoc="0" locked="0" layoutInCell="1" allowOverlap="1" wp14:anchorId="32A8DABD" wp14:editId="058072B1">
+          <wp:anchor distT="0" distB="0" distL="114300" distR="114300" simplePos="0" relativeHeight="251678720" behindDoc="0" locked="0" layoutInCell="1" allowOverlap="1" wp14:anchorId="59A23499" wp14:editId="02AC7AC2">
             <wp:simplePos x="0" y="0"/>
-            <wp:positionH relativeFrom="column">
-              <wp:posOffset>1449705</wp:posOffset>
+            <wp:positionH relativeFrom="margin">
+              <wp:posOffset>1671955</wp:posOffset>
             </wp:positionH>
             <wp:positionV relativeFrom="paragraph">
-              <wp:posOffset>1948180</wp:posOffset>
+              <wp:posOffset>1572260</wp:posOffset>
             </wp:positionV>
             <wp:extent cx="3017520" cy="3415665"/>
             <wp:effectExtent l="0" t="0" r="0" b="0"/>
@@ -7192,13 +7346,12 @@
         <w:rPr>
           <w:lang w:val="ru-RU"/>
         </w:rPr>
-        <w:t xml:space="preserve">Процесс свертки осуществляется непосредственно с помощью циклического списка очередей FIFO 1 — FIFO n из блоков памяти и набора регистров. Таким образом, значение интенсивности каждого следующего пиксела изображения последовательно сдвигается через регистры последней строки, а затем записывается в очередь FIFO n одновременно с перемножением на каждом такте на коэффициент ядра. Это эквивалентно горизонтальному движению ядра свертки. Затем, по достижении конца строки, адреса счетчиков FIFO меняются, что эквивалентно сдвигу ядра свертки вниз на один пиксел. </w:t>
+        <w:t>FIFO меняются, что эквивалентно сдвигу ядра свертки вниз на один пиксел.</w:t>
       </w:r>
     </w:p>
     <w:p>
       <w:pPr>
         <w:keepNext/>
-        <w:spacing w:line="360" w:lineRule="auto"/>
         <w:ind w:firstLine="720"/>
         <w:jc w:val="center"/>
         <w:rPr>
@@ -7215,7 +7368,7 @@
           <w:szCs w:val="24"/>
           <w:lang w:val="ru-RU"/>
         </w:rPr>
-        <w:t xml:space="preserve">Рис. 5. </w:t>
+        <w:t xml:space="preserve">Рис. </w:t>
       </w:r>
       <w:r>
         <w:rPr>
@@ -7224,12 +7377,29 @@
           <w:szCs w:val="24"/>
           <w:lang w:val="ru-RU"/>
         </w:rPr>
+        <w:t>13</w:t>
+      </w:r>
+      <w:r>
+        <w:rPr>
+          <w:rFonts w:cs="Times New Roman"/>
+          <w:sz w:val="24"/>
+          <w:szCs w:val="24"/>
+          <w:lang w:val="ru-RU"/>
+        </w:rPr>
+        <w:t xml:space="preserve">. </w:t>
+      </w:r>
+      <w:r>
+        <w:rPr>
+          <w:rFonts w:cs="Times New Roman"/>
+          <w:sz w:val="24"/>
+          <w:szCs w:val="24"/>
+          <w:lang w:val="ru-RU"/>
+        </w:rPr>
         <w:t>Процесс обработки сигнала</w:t>
       </w:r>
     </w:p>
     <w:p>
       <w:pPr>
-        <w:jc w:val="both"/>
         <w:rPr>
           <w:lang w:val="ru-RU"/>
         </w:rPr>
@@ -7243,31 +7413,106 @@
     </w:p>
     <w:p>
       <w:pPr>
-        <w:jc w:val="both"/>
-        <w:rPr>
-          <w:lang w:val="ru-RU"/>
-        </w:rPr>
-      </w:pPr>
+        <w:rPr>
+          <w:lang w:val="ru-RU"/>
+        </w:rPr>
+      </w:pPr>
+      <w:r>
+        <w:rPr>
+          <w:lang w:val="ru-RU"/>
+        </w:rPr>
+        <w:t xml:space="preserve">Для операции </w:t>
+      </w:r>
+      <w:proofErr w:type="spellStart"/>
+      <w:r>
+        <w:rPr>
+          <w:lang w:val="ru-RU"/>
+        </w:rPr>
+        <w:t>подвыборки</w:t>
+      </w:r>
+      <w:proofErr w:type="spellEnd"/>
+      <w:r>
+        <w:rPr>
+          <w:lang w:val="ru-RU"/>
+        </w:rPr>
+        <w:t xml:space="preserve"> результат свертки в нечетных столбцах нечетной строки записывается прямо в ячейку </w:t>
+      </w:r>
+      <w:proofErr w:type="spellStart"/>
+      <w:r>
+        <w:rPr>
+          <w:lang w:val="ru-RU"/>
+        </w:rPr>
+        <w:t>Prev</w:t>
+      </w:r>
+      <w:proofErr w:type="spellEnd"/>
+      <w:r>
+        <w:rPr>
+          <w:lang w:val="ru-RU"/>
+        </w:rPr>
+        <w:t xml:space="preserve"> предыдущего значения. В четных столбцах нечетной строки результат свертки сравнивается с ячейкой </w:t>
+      </w:r>
+      <w:proofErr w:type="spellStart"/>
+      <w:r>
+        <w:rPr>
+          <w:lang w:val="ru-RU"/>
+        </w:rPr>
+        <w:t>Prev</w:t>
+      </w:r>
+      <w:proofErr w:type="spellEnd"/>
+      <w:r>
+        <w:rPr>
+          <w:lang w:val="ru-RU"/>
+        </w:rPr>
+        <w:t xml:space="preserve"> и </w:t>
+      </w:r>
+      <w:proofErr w:type="spellStart"/>
+      <w:r>
+        <w:rPr>
+          <w:lang w:val="ru-RU"/>
+        </w:rPr>
+        <w:t>max</w:t>
+      </w:r>
+      <w:proofErr w:type="spellEnd"/>
+      <w:r>
+        <w:rPr>
+          <w:lang w:val="ru-RU"/>
+        </w:rPr>
+        <w:t xml:space="preserve"> записывается в блок памяти FIFO </w:t>
+      </w:r>
+      <w:proofErr w:type="spellStart"/>
+      <w:r>
+        <w:rPr>
+          <w:lang w:val="ru-RU"/>
+        </w:rPr>
+        <w:t>Prev</w:t>
+      </w:r>
+      <w:proofErr w:type="spellEnd"/>
+      <w:r>
+        <w:rPr>
+          <w:lang w:val="ru-RU"/>
+        </w:rPr>
+        <w:t xml:space="preserve">. В следующей (четной) строке – </w:t>
+      </w:r>
       <w:r>
         <w:rPr>
           <w:lang w:val="ru-RU"/>
         </w:rPr>
         <w:lastRenderedPageBreak/>
-        <w:t xml:space="preserve">Для операции </w:t>
+        <w:t xml:space="preserve">последовательность действий обратная, для нечетного столбца значение из памяти FIFO </w:t>
       </w:r>
       <w:proofErr w:type="spellStart"/>
       <w:r>
         <w:rPr>
           <w:lang w:val="ru-RU"/>
         </w:rPr>
-        <w:t>подвыборки</w:t>
+        <w:t>Prev</w:t>
       </w:r>
       <w:proofErr w:type="spellEnd"/>
       <w:r>
         <w:rPr>
           <w:lang w:val="ru-RU"/>
         </w:rPr>
-        <w:t xml:space="preserve"> результат свертки в нечетных столбцах нечетной строки записывается прямо в ячейку </w:t>
+        <w:t xml:space="preserve"> читается и сравнивается со значением свертки в данной точке, затем записывается в </w:t>
       </w:r>
       <w:proofErr w:type="spellStart"/>
       <w:r>
@@ -7281,102 +7526,127 @@
         <w:rPr>
           <w:lang w:val="ru-RU"/>
         </w:rPr>
-        <w:t xml:space="preserve"> предыдущего значения. В четных столбцах нечетной строки результат свертки сравнивается с ячейкой </w:t>
+        <w:t xml:space="preserve">. Для четного столбца четной строки после сравнения с предыдущим значением максимальное значение (таким образом, являющееся </w:t>
       </w:r>
       <w:proofErr w:type="spellStart"/>
       <w:r>
         <w:rPr>
           <w:lang w:val="ru-RU"/>
         </w:rPr>
-        <w:t>Prev</w:t>
+        <w:t>подвыборкой</w:t>
       </w:r>
       <w:proofErr w:type="spellEnd"/>
       <w:r>
         <w:rPr>
           <w:lang w:val="ru-RU"/>
         </w:rPr>
-        <w:t xml:space="preserve"> и </w:t>
+        <w:t xml:space="preserve"> по четырем ячейкам) записывается в память результата.</w:t>
+      </w:r>
+    </w:p>
+    <w:p>
+      <w:pPr>
+        <w:spacing w:line="259" w:lineRule="auto"/>
+        <w:ind w:firstLine="0"/>
+        <w:jc w:val="left"/>
+        <w:rPr>
+          <w:lang w:val="ru-RU"/>
+        </w:rPr>
+      </w:pPr>
+      <w:r>
+        <w:rPr>
+          <w:lang w:val="ru-RU"/>
+        </w:rPr>
+        <w:br w:type="page"/>
+      </w:r>
+    </w:p>
+    <w:p>
+      <w:pPr>
+        <w:rPr>
+          <w:lang w:val="ru-RU"/>
+        </w:rPr>
+      </w:pPr>
+    </w:p>
+    <w:p>
+      <w:pPr>
+        <w:pStyle w:val="HeaderDefault"/>
+      </w:pPr>
+      <w:bookmarkStart w:id="8" w:name="_Toc120811095"/>
+      <w:r>
+        <w:t>ЗАКЛЮЧЕНИЕ</w:t>
+      </w:r>
+      <w:bookmarkEnd w:id="8"/>
+    </w:p>
+    <w:p>
+      <w:pPr>
+        <w:ind w:firstLine="720"/>
+        <w:rPr>
+          <w:lang w:val="ru-RU"/>
+        </w:rPr>
+      </w:pPr>
+      <w:r>
+        <w:rPr>
+          <w:lang w:val="ru-RU"/>
+        </w:rPr>
+        <w:t xml:space="preserve">Программируемые интегральные схемы в лице FPGA стремительно набирают популярность. Такие платы способны эффективно выполнять узкоспециализированные задачи, с которыми не способны быстро справить процессоры или видеокарты. В то же время благодаря возможности реконфигурирования применение FPGA во многих сценариях намного выгоднее дорогостоящих ASIC.  </w:t>
+      </w:r>
+    </w:p>
+    <w:p>
+      <w:pPr>
+        <w:ind w:firstLine="720"/>
+        <w:rPr>
+          <w:lang w:val="ru-RU"/>
+        </w:rPr>
+      </w:pPr>
+      <w:r>
+        <w:rPr>
+          <w:lang w:val="ru-RU"/>
+        </w:rPr>
+        <w:t xml:space="preserve">FPGA предлагает максимальную гибкость, а со временем благодаря совершенствованию техпроцесса вырастет и производительность плат. </w:t>
+      </w:r>
+    </w:p>
+    <w:p>
+      <w:pPr>
+        <w:ind w:firstLine="720"/>
+        <w:rPr>
+          <w:lang w:val="ru-RU"/>
+        </w:rPr>
+      </w:pPr>
+      <w:r>
+        <w:rPr>
+          <w:lang w:val="ru-RU"/>
+        </w:rPr>
+        <w:t xml:space="preserve">Алгоритмы на основе </w:t>
       </w:r>
       <w:proofErr w:type="spellStart"/>
       <w:r>
         <w:rPr>
           <w:lang w:val="ru-RU"/>
         </w:rPr>
-        <w:t>max</w:t>
+        <w:t>сверточных</w:t>
       </w:r>
       <w:proofErr w:type="spellEnd"/>
       <w:r>
         <w:rPr>
           <w:lang w:val="ru-RU"/>
         </w:rPr>
-        <w:t xml:space="preserve"> записывается в блок памяти FIFO </w:t>
-      </w:r>
-      <w:proofErr w:type="spellStart"/>
-      <w:r>
-        <w:rPr>
-          <w:lang w:val="ru-RU"/>
-        </w:rPr>
-        <w:t>Prev</w:t>
-      </w:r>
-      <w:proofErr w:type="spellEnd"/>
-      <w:r>
-        <w:rPr>
-          <w:lang w:val="ru-RU"/>
-        </w:rPr>
-        <w:t xml:space="preserve">. В следующей (четной) строке – последовательность действий обратная, для нечетного столбца значение из памяти FIFO </w:t>
-      </w:r>
-      <w:proofErr w:type="spellStart"/>
-      <w:r>
-        <w:rPr>
-          <w:lang w:val="ru-RU"/>
-        </w:rPr>
-        <w:t>Prev</w:t>
-      </w:r>
-      <w:proofErr w:type="spellEnd"/>
-      <w:r>
-        <w:rPr>
-          <w:lang w:val="ru-RU"/>
-        </w:rPr>
-        <w:t xml:space="preserve"> читается и сравнивается со значением свертки в данной точке, затем записывается в </w:t>
-      </w:r>
-      <w:proofErr w:type="spellStart"/>
-      <w:r>
-        <w:rPr>
-          <w:lang w:val="ru-RU"/>
-        </w:rPr>
-        <w:t>Prev</w:t>
-      </w:r>
-      <w:proofErr w:type="spellEnd"/>
-      <w:r>
-        <w:rPr>
-          <w:lang w:val="ru-RU"/>
-        </w:rPr>
-        <w:t xml:space="preserve">. Для четного столбца четной строки после сравнения с предыдущим значением максимальное значение (таким образом, являющееся </w:t>
-      </w:r>
-      <w:proofErr w:type="spellStart"/>
-      <w:r>
-        <w:rPr>
-          <w:lang w:val="ru-RU"/>
-        </w:rPr>
-        <w:t>подвыборкой</w:t>
-      </w:r>
-      <w:proofErr w:type="spellEnd"/>
-      <w:r>
-        <w:rPr>
-          <w:lang w:val="ru-RU"/>
-        </w:rPr>
-        <w:t xml:space="preserve"> по четырем ячейкам) записывается в память результата.</w:t>
-      </w:r>
-    </w:p>
-    <w:p>
-      <w:pPr>
-        <w:pStyle w:val="HeaderDefault"/>
-      </w:pPr>
-      <w:bookmarkStart w:id="8" w:name="_Toc120811095"/>
-      <w:r>
-        <w:t>ЗАКЛЮЧЕНИЕ</w:t>
-      </w:r>
-      <w:bookmarkEnd w:id="8"/>
+        <w:t xml:space="preserve"> нейронных сетей получают все большую популярность в практических задачах. Эти алгоритмы могут сыграть большую роль во встраиваемых системах видео аналитики, поэтому адаптация СНС на ПЛИС является перспективным направлением. В работе показано как можно реализовать прямое распространение сигнала первого слоя СНС на ПЛИС. При этом выработана эффективная (в плане использования ресурсов) стратегия, рассчитанная на специфику сверток СНС.</w:t>
+      </w:r>
+    </w:p>
+    <w:p>
+      <w:pPr>
+        <w:spacing w:line="259" w:lineRule="auto"/>
+        <w:ind w:firstLine="0"/>
+        <w:jc w:val="left"/>
+        <w:rPr>
+          <w:lang w:val="ru-RU"/>
+        </w:rPr>
+      </w:pPr>
+      <w:r>
+        <w:rPr>
+          <w:lang w:val="ru-RU"/>
+        </w:rPr>
+        <w:br w:type="page"/>
+      </w:r>
     </w:p>
     <w:p>
       <w:pPr>
@@ -7385,54 +7655,6 @@
           <w:lang w:val="ru-RU"/>
         </w:rPr>
       </w:pPr>
-      <w:r>
-        <w:rPr>
-          <w:lang w:val="ru-RU"/>
-        </w:rPr>
-        <w:t xml:space="preserve">Программируемые интегральные схемы в лице FPGA стремительно набирают популярность. Такие платы способны эффективно выполнять узкоспециализированные задачи, с которыми не способны быстро справить процессоры или видеокарты. В то же время благодаря возможности реконфигурирования применение FPGA во многих сценариях намного выгоднее дорогостоящих ASIC.  </w:t>
-      </w:r>
-    </w:p>
-    <w:p>
-      <w:pPr>
-        <w:ind w:firstLine="720"/>
-        <w:rPr>
-          <w:lang w:val="ru-RU"/>
-        </w:rPr>
-      </w:pPr>
-      <w:r>
-        <w:rPr>
-          <w:lang w:val="ru-RU"/>
-        </w:rPr>
-        <w:t xml:space="preserve">FPGA предлагает максимальную гибкость, а со временем благодаря совершенствованию техпроцесса вырастет и производительность плат. </w:t>
-      </w:r>
-    </w:p>
-    <w:p>
-      <w:pPr>
-        <w:ind w:firstLine="720"/>
-        <w:rPr>
-          <w:lang w:val="ru-RU"/>
-        </w:rPr>
-      </w:pPr>
-      <w:r>
-        <w:rPr>
-          <w:lang w:val="ru-RU"/>
-        </w:rPr>
-        <w:t xml:space="preserve">Алгоритмы на основе </w:t>
-      </w:r>
-      <w:proofErr w:type="spellStart"/>
-      <w:r>
-        <w:rPr>
-          <w:lang w:val="ru-RU"/>
-        </w:rPr>
-        <w:t>сверточных</w:t>
-      </w:r>
-      <w:proofErr w:type="spellEnd"/>
-      <w:r>
-        <w:rPr>
-          <w:lang w:val="ru-RU"/>
-        </w:rPr>
-        <w:t xml:space="preserve"> нейронных сетей получают все большую популярность в практических задачах. Эти алгоритмы могут сыграть большую роль во встраиваемых системах видео аналитики, поэтому адаптация СНС на ПЛИС является перспективным направлением. В работе показано как можно реализовать прямое распространение сигнала первого слоя СНС на ПЛИС. При этом выработана эффективная (в плане использования ресурсов) стратегия, рассчитанная на специфику сверток СНС.</w:t>
-      </w:r>
     </w:p>
     <w:p>
       <w:pPr>
@@ -7456,18 +7678,10 @@
           <w:ilvl w:val="0"/>
           <w:numId w:val="27"/>
         </w:numPr>
-        <w:jc w:val="both"/>
-      </w:pPr>
-      <w:r>
-        <w:t xml:space="preserve">Е.И. Литвинов. Лабораторный практикум, проектирование цифровых устройств на базе FPGA    фирмы </w:t>
-      </w:r>
-      <w:proofErr w:type="spellStart"/>
-      <w:r>
-        <w:t>Xilinx</w:t>
-      </w:r>
-      <w:proofErr w:type="spellEnd"/>
-      <w:r>
-        <w:t xml:space="preserve">/ Е.И. Литвинов, И.И. </w:t>
+        <w:spacing w:line="360" w:lineRule="auto"/>
+      </w:pPr>
+      <w:r>
+        <w:t xml:space="preserve">Е.И. Литвинов. Лабораторный практикум, проектирование цифровых устройств на базе FPGA    фирмы Xilinx/ Е.И. Литвинов, И.И. </w:t>
       </w:r>
       <w:proofErr w:type="spellStart"/>
       <w:r>
@@ -7485,7 +7699,7 @@
           <w:ilvl w:val="0"/>
           <w:numId w:val="27"/>
         </w:numPr>
-        <w:jc w:val="both"/>
+        <w:spacing w:line="360" w:lineRule="auto"/>
       </w:pPr>
       <w:r>
         <w:t xml:space="preserve"> </w:t>
@@ -7514,7 +7728,7 @@
           <w:ilvl w:val="0"/>
           <w:numId w:val="27"/>
         </w:numPr>
-        <w:jc w:val="both"/>
+        <w:spacing w:line="360" w:lineRule="auto"/>
       </w:pPr>
       <w:r>
         <w:t xml:space="preserve"> ПЛИС// «Википедия» — универсальная энциклопедия</w:t>
@@ -7523,8 +7737,8 @@
     <w:p>
       <w:pPr>
         <w:pStyle w:val="TextDefault"/>
+        <w:spacing w:line="360" w:lineRule="auto"/>
         <w:ind w:left="360"/>
-        <w:jc w:val="both"/>
       </w:pPr>
       <w:r>
         <w:t xml:space="preserve">// </w:t>
@@ -7545,7 +7759,7 @@
           <w:ilvl w:val="0"/>
           <w:numId w:val="27"/>
         </w:numPr>
-        <w:jc w:val="both"/>
+        <w:spacing w:line="360" w:lineRule="auto"/>
       </w:pPr>
       <w:r>
         <w:t>Гонтаренко Б.В. Проблемы реализации искусственных нейронных сетей на FPGA // Информатика и компьютерные технологии-2011. – 2011. – С.15–18.</w:t>
@@ -7558,7 +7772,7 @@
           <w:ilvl w:val="0"/>
           <w:numId w:val="27"/>
         </w:numPr>
-        <w:jc w:val="both"/>
+        <w:spacing w:line="360" w:lineRule="auto"/>
         <w:rPr>
           <w:lang w:val="en-US"/>
         </w:rPr>
@@ -7568,7 +7782,6 @@
         <w:rPr>
           <w:lang w:val="en-US"/>
         </w:rPr>
-        <w:lastRenderedPageBreak/>
         <w:t>Girshick</w:t>
       </w:r>
       <w:proofErr w:type="spellEnd"/>
@@ -7600,7 +7813,7 @@
           <w:ilvl w:val="0"/>
           <w:numId w:val="27"/>
         </w:numPr>
-        <w:jc w:val="both"/>
+        <w:spacing w:line="360" w:lineRule="auto"/>
         <w:rPr>
           <w:lang w:val="en-US"/>
         </w:rPr>
@@ -7619,7 +7832,7 @@
           <w:ilvl w:val="0"/>
           <w:numId w:val="27"/>
         </w:numPr>
-        <w:jc w:val="both"/>
+        <w:spacing w:line="360" w:lineRule="auto"/>
         <w:rPr>
           <w:lang w:val="en-US"/>
         </w:rPr>
@@ -7660,7 +7873,7 @@
           <w:ilvl w:val="0"/>
           <w:numId w:val="27"/>
         </w:numPr>
-        <w:jc w:val="both"/>
+        <w:spacing w:line="360" w:lineRule="auto"/>
         <w:rPr>
           <w:lang w:val="en-US"/>
         </w:rPr>
@@ -7707,7 +7920,7 @@
           <w:ilvl w:val="0"/>
           <w:numId w:val="27"/>
         </w:numPr>
-        <w:jc w:val="both"/>
+        <w:spacing w:line="360" w:lineRule="auto"/>
       </w:pPr>
       <w:proofErr w:type="spellStart"/>
       <w:r>
@@ -7724,8 +7937,8 @@
     <w:p>
       <w:pPr>
         <w:pStyle w:val="TextDefault"/>
+        <w:spacing w:line="360" w:lineRule="auto"/>
         <w:ind w:left="720"/>
-        <w:jc w:val="both"/>
       </w:pPr>
       <w:r>
         <w:t xml:space="preserve">// </w:t>
@@ -7741,7 +7954,7 @@
           <w:ilvl w:val="0"/>
           <w:numId w:val="27"/>
         </w:numPr>
-        <w:jc w:val="both"/>
+        <w:spacing w:line="360" w:lineRule="auto"/>
         <w:rPr>
           <w:lang w:val="en-US"/>
         </w:rPr>
@@ -7751,6 +7964,7 @@
         <w:rPr>
           <w:lang w:val="en-US"/>
         </w:rPr>
+        <w:lastRenderedPageBreak/>
         <w:t>LeCun</w:t>
       </w:r>
       <w:proofErr w:type="spellEnd"/>
@@ -7780,7 +7994,7 @@
           <w:ilvl w:val="0"/>
           <w:numId w:val="27"/>
         </w:numPr>
-        <w:jc w:val="both"/>
+        <w:spacing w:line="360" w:lineRule="auto"/>
         <w:rPr>
           <w:lang w:val="en-US"/>
         </w:rPr>
@@ -7789,7 +8003,7 @@
         <w:rPr>
           <w:lang w:val="en-US"/>
         </w:rPr>
-        <w:t>[2] Everingham M. et al. The pascal visual object classes (</w:t>
+        <w:t xml:space="preserve"> Everingham M. et al. The pascal visual object classes (</w:t>
       </w:r>
       <w:proofErr w:type="spellStart"/>
       <w:r>
@@ -8527,90 +8741,94 @@
   </w:abstractNum>
   <w:abstractNum w:abstractNumId="6" w15:restartNumberingAfterBreak="0">
     <w:nsid w:val="1AB71D0B"/>
-    <w:multiLevelType w:val="hybridMultilevel"/>
-    <w:tmpl w:val="EA7E86D8"/>
-    <w:lvl w:ilvl="0" w:tplc="0419000F">
+    <w:multiLevelType w:val="multilevel"/>
+    <w:tmpl w:val="75941ADA"/>
+    <w:lvl w:ilvl="0">
       <w:start w:val="1"/>
       <w:numFmt w:val="decimal"/>
       <w:lvlText w:val="%1."/>
       <w:lvlJc w:val="left"/>
       <w:pPr>
-        <w:ind w:left="720" w:hanging="360"/>
+        <w:ind w:left="360" w:hanging="360"/>
       </w:pPr>
       <w:rPr>
         <w:rFonts w:hint="default"/>
       </w:rPr>
     </w:lvl>
-    <w:lvl w:ilvl="1" w:tplc="04190019" w:tentative="1">
-      <w:start w:val="1"/>
-      <w:numFmt w:val="lowerLetter"/>
-      <w:lvlText w:val="%2."/>
-      <w:lvlJc w:val="left"/>
-      <w:pPr>
-        <w:ind w:left="1440" w:hanging="360"/>
-      </w:pPr>
-    </w:lvl>
-    <w:lvl w:ilvl="2" w:tplc="0419001B" w:tentative="1">
-      <w:start w:val="1"/>
-      <w:numFmt w:val="lowerRoman"/>
-      <w:lvlText w:val="%3."/>
-      <w:lvlJc w:val="right"/>
-      <w:pPr>
-        <w:ind w:left="2160" w:hanging="180"/>
-      </w:pPr>
-    </w:lvl>
-    <w:lvl w:ilvl="3" w:tplc="0419000F" w:tentative="1">
+    <w:lvl w:ilvl="1">
       <w:start w:val="1"/>
       <w:numFmt w:val="decimal"/>
-      <w:lvlText w:val="%4."/>
-      <w:lvlJc w:val="left"/>
-      <w:pPr>
-        <w:ind w:left="2880" w:hanging="360"/>
-      </w:pPr>
-    </w:lvl>
-    <w:lvl w:ilvl="4" w:tplc="04190019" w:tentative="1">
-      <w:start w:val="1"/>
-      <w:numFmt w:val="lowerLetter"/>
-      <w:lvlText w:val="%5."/>
-      <w:lvlJc w:val="left"/>
-      <w:pPr>
-        <w:ind w:left="3600" w:hanging="360"/>
-      </w:pPr>
-    </w:lvl>
-    <w:lvl w:ilvl="5" w:tplc="0419001B" w:tentative="1">
-      <w:start w:val="1"/>
-      <w:numFmt w:val="lowerRoman"/>
-      <w:lvlText w:val="%6."/>
-      <w:lvlJc w:val="right"/>
-      <w:pPr>
-        <w:ind w:left="4320" w:hanging="180"/>
-      </w:pPr>
-    </w:lvl>
-    <w:lvl w:ilvl="6" w:tplc="0419000F" w:tentative="1">
+      <w:lvlText w:val="%1.%2."/>
+      <w:lvlJc w:val="left"/>
+      <w:pPr>
+        <w:ind w:left="792" w:hanging="432"/>
+      </w:pPr>
+    </w:lvl>
+    <w:lvl w:ilvl="2">
       <w:start w:val="1"/>
       <w:numFmt w:val="decimal"/>
-      <w:lvlText w:val="%7."/>
-      <w:lvlJc w:val="left"/>
-      <w:pPr>
-        <w:ind w:left="5040" w:hanging="360"/>
-      </w:pPr>
-    </w:lvl>
-    <w:lvl w:ilvl="7" w:tplc="04190019" w:tentative="1">
-      <w:start w:val="1"/>
-      <w:numFmt w:val="lowerLetter"/>
-      <w:lvlText w:val="%8."/>
-      <w:lvlJc w:val="left"/>
-      <w:pPr>
-        <w:ind w:left="5760" w:hanging="360"/>
-      </w:pPr>
-    </w:lvl>
-    <w:lvl w:ilvl="8" w:tplc="0419001B" w:tentative="1">
-      <w:start w:val="1"/>
-      <w:numFmt w:val="lowerRoman"/>
-      <w:lvlText w:val="%9."/>
-      <w:lvlJc w:val="right"/>
-      <w:pPr>
-        <w:ind w:left="6480" w:hanging="180"/>
+      <w:lvlText w:val="%1.%2.%3."/>
+      <w:lvlJc w:val="left"/>
+      <w:pPr>
+        <w:ind w:left="1224" w:hanging="504"/>
+      </w:pPr>
+      <w:rPr>
+        <w:b/>
+        <w:bCs/>
+      </w:rPr>
+    </w:lvl>
+    <w:lvl w:ilvl="3">
+      <w:start w:val="1"/>
+      <w:numFmt w:val="decimal"/>
+      <w:lvlText w:val="%1.%2.%3.%4."/>
+      <w:lvlJc w:val="left"/>
+      <w:pPr>
+        <w:ind w:left="1728" w:hanging="648"/>
+      </w:pPr>
+    </w:lvl>
+    <w:lvl w:ilvl="4">
+      <w:start w:val="1"/>
+      <w:numFmt w:val="decimal"/>
+      <w:lvlText w:val="%1.%2.%3.%4.%5."/>
+      <w:lvlJc w:val="left"/>
+      <w:pPr>
+        <w:ind w:left="2232" w:hanging="792"/>
+      </w:pPr>
+    </w:lvl>
+    <w:lvl w:ilvl="5">
+      <w:start w:val="1"/>
+      <w:numFmt w:val="decimal"/>
+      <w:lvlText w:val="%1.%2.%3.%4.%5.%6."/>
+      <w:lvlJc w:val="left"/>
+      <w:pPr>
+        <w:ind w:left="2736" w:hanging="936"/>
+      </w:pPr>
+    </w:lvl>
+    <w:lvl w:ilvl="6">
+      <w:start w:val="1"/>
+      <w:numFmt w:val="decimal"/>
+      <w:lvlText w:val="%1.%2.%3.%4.%5.%6.%7."/>
+      <w:lvlJc w:val="left"/>
+      <w:pPr>
+        <w:ind w:left="3240" w:hanging="1080"/>
+      </w:pPr>
+    </w:lvl>
+    <w:lvl w:ilvl="7">
+      <w:start w:val="1"/>
+      <w:numFmt w:val="decimal"/>
+      <w:lvlText w:val="%1.%2.%3.%4.%5.%6.%7.%8."/>
+      <w:lvlJc w:val="left"/>
+      <w:pPr>
+        <w:ind w:left="3744" w:hanging="1224"/>
+      </w:pPr>
+    </w:lvl>
+    <w:lvl w:ilvl="8">
+      <w:start w:val="1"/>
+      <w:numFmt w:val="decimal"/>
+      <w:lvlText w:val="%1.%2.%3.%4.%5.%6.%7.%8.%9."/>
+      <w:lvlJc w:val="left"/>
+      <w:pPr>
+        <w:ind w:left="4320" w:hanging="1440"/>
       </w:pPr>
     </w:lvl>
   </w:abstractNum>
@@ -11382,9 +11600,11 @@
   <w:style w:type="paragraph" w:default="1" w:styleId="a">
     <w:name w:val="Normal"/>
     <w:qFormat/>
-    <w:rsid w:val="00162C50"/>
+    <w:rsid w:val="00AF568C"/>
     <w:pPr>
+      <w:spacing w:line="360" w:lineRule="auto"/>
       <w:ind w:firstLine="709"/>
+      <w:jc w:val="both"/>
     </w:pPr>
     <w:rPr>
       <w:rFonts w:ascii="Times New Roman" w:hAnsi="Times New Roman"/>
@@ -11685,7 +11905,6 @@
     <w:pPr>
       <w:spacing w:after="0" w:line="240" w:lineRule="auto"/>
       <w:ind w:firstLine="0"/>
-      <w:jc w:val="both"/>
     </w:pPr>
     <w:rPr>
       <w:rFonts w:eastAsia="Times New Roman" w:cs="Times New Roman"/>
@@ -11714,7 +11933,6 @@
     <w:pPr>
       <w:spacing w:after="0" w:line="240" w:lineRule="auto"/>
       <w:ind w:firstLine="0"/>
-      <w:jc w:val="both"/>
     </w:pPr>
     <w:rPr>
       <w:rFonts w:eastAsia="Times New Roman" w:cs="Times New Roman"/>
@@ -11832,7 +12050,7 @@
     <w:qFormat/>
     <w:rsid w:val="005B32F0"/>
     <w:pPr>
-      <w:spacing w:before="120" w:after="120" w:line="360" w:lineRule="auto"/>
+      <w:spacing w:before="120" w:after="120"/>
       <w:jc w:val="center"/>
     </w:pPr>
     <w:rPr>
